--- a/documents/swagger.docx
+++ b/documents/swagger.docx
@@ -554,7 +554,6 @@
           <w:szCs w:val="26"/>
         </w:rPr>
       </w:pPr>
-      <w:bookmarkStart w:id="0" w:name="_GoBack"/>
       <w:r>
         <w:rPr>
           <w:rFonts w:ascii="Times New Roman" w:hAnsi="Times New Roman" w:cs="Times New Roman"/>
@@ -564,7 +563,6 @@
         </w:rPr>
         <w:t>Step 4:</w:t>
       </w:r>
-      <w:bookmarkEnd w:id="0"/>
     </w:p>
     <w:p>
       <w:pPr>
@@ -642,6 +640,7 @@
           <w:szCs w:val="26"/>
         </w:rPr>
       </w:pPr>
+      <w:bookmarkStart w:id="0" w:name="_GoBack"/>
       <w:r>
         <w:rPr>
           <w:rFonts w:ascii="Times New Roman" w:hAnsi="Times New Roman" w:cs="Times New Roman"/>
@@ -651,9 +650,9 @@
         </w:rPr>
         <w:drawing>
           <wp:inline distT="0" distB="0" distL="0" distR="0">
-            <wp:extent cx="5943600" cy="2824681"/>
+            <wp:extent cx="5943600" cy="2959520"/>
             <wp:effectExtent l="0" t="0" r="0" b="0"/>
-            <wp:docPr id="5" name="Picture 5" descr="C:\Users\Phong Linh\Desktop\c.PNG"/>
+            <wp:docPr id="7" name="Picture 7" descr="C:\Users\Phong Linh\Desktop\edit.png"/>
             <wp:cNvGraphicFramePr>
               <a:graphicFrameLocks xmlns:a="http://schemas.openxmlformats.org/drawingml/2006/main" noChangeAspect="1"/>
             </wp:cNvGraphicFramePr>
@@ -661,7 +660,7 @@
               <a:graphicData uri="http://schemas.openxmlformats.org/drawingml/2006/picture">
                 <pic:pic xmlns:pic="http://schemas.openxmlformats.org/drawingml/2006/picture">
                   <pic:nvPicPr>
-                    <pic:cNvPr id="0" name="Picture 6" descr="C:\Users\Phong Linh\Desktop\c.PNG"/>
+                    <pic:cNvPr id="0" name="Picture 4" descr="C:\Users\Phong Linh\Desktop\edit.png"/>
                     <pic:cNvPicPr>
                       <a:picLocks noChangeAspect="1" noChangeArrowheads="1"/>
                     </pic:cNvPicPr>
@@ -682,7 +681,7 @@
                   <pic:spPr bwMode="auto">
                     <a:xfrm>
                       <a:off x="0" y="0"/>
-                      <a:ext cx="5943600" cy="2824681"/>
+                      <a:ext cx="5943600" cy="2959520"/>
                     </a:xfrm>
                     <a:prstGeom prst="rect">
                       <a:avLst/>
@@ -698,111 +697,489 @@
           </wp:inline>
         </w:drawing>
       </w:r>
-    </w:p>
-    <w:p>
-      <w:pPr>
-        <w:pStyle w:val="ListParagraph"/>
-        <w:rPr>
-          <w:rFonts w:ascii="Times New Roman" w:hAnsi="Times New Roman" w:cs="Times New Roman"/>
-          <w:sz w:val="26"/>
-          <w:szCs w:val="26"/>
-        </w:rPr>
-      </w:pPr>
-    </w:p>
-    <w:p>
-      <w:pPr>
-        <w:pStyle w:val="ListParagraph"/>
-        <w:rPr>
-          <w:rFonts w:ascii="Times New Roman" w:hAnsi="Times New Roman" w:cs="Times New Roman"/>
-          <w:sz w:val="26"/>
-          <w:szCs w:val="26"/>
-        </w:rPr>
-      </w:pPr>
-      <w:r>
-        <w:rPr>
-          <w:rFonts w:ascii="Times New Roman" w:hAnsi="Times New Roman" w:cs="Times New Roman"/>
-          <w:sz w:val="26"/>
-          <w:szCs w:val="26"/>
-        </w:rPr>
-        <w:t>Các bạn có thể tham khảo theo đường link kèm theo để hiểu cách viết file yaml.</w:t>
-      </w:r>
-    </w:p>
-    <w:p>
-      <w:pPr>
-        <w:pStyle w:val="ListParagraph"/>
-        <w:rPr>
-          <w:rFonts w:ascii="Times New Roman" w:hAnsi="Times New Roman" w:cs="Times New Roman"/>
-          <w:sz w:val="26"/>
-          <w:szCs w:val="26"/>
-        </w:rPr>
-      </w:pPr>
-    </w:p>
-    <w:p>
-      <w:pPr>
-        <w:pStyle w:val="ListParagraph"/>
-        <w:rPr>
-          <w:rFonts w:ascii="Times New Roman" w:hAnsi="Times New Roman" w:cs="Times New Roman"/>
-          <w:sz w:val="26"/>
-          <w:szCs w:val="26"/>
-        </w:rPr>
-      </w:pPr>
-      <w:hyperlink r:id="rId8" w:history="1">
-        <w:r>
-          <w:rPr>
-            <w:rStyle w:val="Hyperlink"/>
-            <w:rFonts w:ascii="Times New Roman" w:hAnsi="Times New Roman" w:cs="Times New Roman"/>
-            <w:sz w:val="26"/>
-            <w:szCs w:val="26"/>
-          </w:rPr>
-          <w:t>https://scotch.io/tutoria</w:t>
-        </w:r>
-        <w:r>
-          <w:rPr>
-            <w:rStyle w:val="Hyperlink"/>
-            <w:rFonts w:ascii="Times New Roman" w:hAnsi="Times New Roman" w:cs="Times New Roman"/>
-            <w:sz w:val="26"/>
-            <w:szCs w:val="26"/>
-          </w:rPr>
-          <w:t>l</w:t>
-        </w:r>
-        <w:r>
-          <w:rPr>
-            <w:rStyle w:val="Hyperlink"/>
-            <w:rFonts w:ascii="Times New Roman" w:hAnsi="Times New Roman" w:cs="Times New Roman"/>
-            <w:sz w:val="26"/>
-            <w:szCs w:val="26"/>
-          </w:rPr>
-          <w:t>s/speed-up-your-restful-api-development-in-node-js-with-swagger</w:t>
-        </w:r>
-      </w:hyperlink>
-    </w:p>
-    <w:p>
-      <w:pPr>
-        <w:pStyle w:val="ListParagraph"/>
-        <w:rPr>
-          <w:rFonts w:ascii="Times New Roman" w:hAnsi="Times New Roman" w:cs="Times New Roman"/>
-          <w:sz w:val="26"/>
-          <w:szCs w:val="26"/>
-        </w:rPr>
-      </w:pPr>
-    </w:p>
-    <w:p>
-      <w:pPr>
-        <w:rPr>
-          <w:rFonts w:ascii="Times New Roman" w:hAnsi="Times New Roman" w:cs="Times New Roman"/>
-          <w:sz w:val="26"/>
-          <w:szCs w:val="26"/>
-        </w:rPr>
-      </w:pPr>
-    </w:p>
-    <w:p>
-      <w:pPr>
-        <w:rPr>
-          <w:rFonts w:ascii="Times New Roman" w:hAnsi="Times New Roman" w:cs="Times New Roman"/>
-          <w:sz w:val="26"/>
-          <w:szCs w:val="26"/>
-        </w:rPr>
-      </w:pPr>
+      <w:bookmarkEnd w:id="0"/>
+    </w:p>
+    <w:p>
+      <w:pPr>
+        <w:pStyle w:val="ListParagraph"/>
+        <w:rPr>
+          <w:rFonts w:ascii="Times New Roman" w:hAnsi="Times New Roman" w:cs="Times New Roman"/>
+          <w:sz w:val="26"/>
+          <w:szCs w:val="26"/>
+        </w:rPr>
+      </w:pPr>
+    </w:p>
+    <w:p>
+      <w:pPr>
+        <w:pStyle w:val="ListParagraph"/>
+        <w:rPr>
+          <w:rFonts w:ascii="Times New Roman" w:hAnsi="Times New Roman" w:cs="Times New Roman"/>
+          <w:sz w:val="26"/>
+          <w:szCs w:val="26"/>
+        </w:rPr>
+      </w:pPr>
+      <w:r>
+        <w:rPr>
+          <w:rFonts w:ascii="Times New Roman" w:hAnsi="Times New Roman" w:cs="Times New Roman"/>
+          <w:sz w:val="26"/>
+          <w:szCs w:val="26"/>
+        </w:rPr>
+        <w:t>Bây giờ chúng tả thử với một ví dụ để hiểu thêm về swagger.</w:t>
+      </w:r>
+      <w:r>
+        <w:rPr>
+          <w:rFonts w:ascii="Times New Roman" w:hAnsi="Times New Roman" w:cs="Times New Roman"/>
+          <w:sz w:val="26"/>
+          <w:szCs w:val="26"/>
+        </w:rPr>
+        <w:t xml:space="preserve"> </w:t>
+      </w:r>
+      <w:r>
+        <w:rPr>
+          <w:rFonts w:ascii="Times New Roman" w:hAnsi="Times New Roman" w:cs="Times New Roman"/>
+          <w:sz w:val="26"/>
+          <w:szCs w:val="26"/>
+        </w:rPr>
+        <w:t>Ở phía bên phải của màn hình, bạn sẽ thấy đường dẫn ví dụ cho một yêu cầu Get/hello</w:t>
+      </w:r>
+      <w:r>
+        <w:rPr>
+          <w:rFonts w:ascii="Times New Roman" w:hAnsi="Times New Roman" w:cs="Times New Roman"/>
+          <w:sz w:val="26"/>
+          <w:szCs w:val="26"/>
+        </w:rPr>
+        <w:t>, hãy thử nhấn vào “Try this operation” để kiểm tra.</w:t>
+      </w:r>
+    </w:p>
+    <w:p>
+      <w:pPr>
+        <w:pStyle w:val="ListParagraph"/>
+        <w:rPr>
+          <w:rFonts w:ascii="Times New Roman" w:hAnsi="Times New Roman" w:cs="Times New Roman"/>
+          <w:sz w:val="26"/>
+          <w:szCs w:val="26"/>
+        </w:rPr>
+      </w:pPr>
+    </w:p>
+    <w:p>
+      <w:pPr>
+        <w:pStyle w:val="ListParagraph"/>
+        <w:rPr>
+          <w:rFonts w:ascii="Times New Roman" w:hAnsi="Times New Roman" w:cs="Times New Roman"/>
+          <w:sz w:val="26"/>
+          <w:szCs w:val="26"/>
+        </w:rPr>
+      </w:pPr>
+      <w:r>
+        <w:rPr>
+          <w:rFonts w:ascii="Times New Roman" w:hAnsi="Times New Roman" w:cs="Times New Roman"/>
+          <w:sz w:val="26"/>
+          <w:szCs w:val="26"/>
+        </w:rPr>
+        <w:t>Tại mục tham số “name” yêu cầu phải nhập tên để hệ thống kiểm tra. Hãy nhập một tên bất kì.</w:t>
+      </w:r>
+    </w:p>
+    <w:p>
+      <w:pPr>
+        <w:pStyle w:val="ListParagraph"/>
+        <w:rPr>
+          <w:rFonts w:ascii="Times New Roman" w:hAnsi="Times New Roman" w:cs="Times New Roman"/>
+          <w:sz w:val="26"/>
+          <w:szCs w:val="26"/>
+        </w:rPr>
+      </w:pPr>
+    </w:p>
+    <w:p>
+      <w:pPr>
+        <w:pStyle w:val="ListParagraph"/>
+        <w:rPr>
+          <w:rFonts w:ascii="Times New Roman" w:hAnsi="Times New Roman" w:cs="Times New Roman"/>
+          <w:sz w:val="26"/>
+          <w:szCs w:val="26"/>
+        </w:rPr>
+      </w:pPr>
+      <w:r>
+        <w:rPr>
+          <w:rFonts w:ascii="Times New Roman" w:hAnsi="Times New Roman" w:cs="Times New Roman"/>
+          <w:noProof/>
+          <w:sz w:val="26"/>
+          <w:szCs w:val="26"/>
+        </w:rPr>
+        <w:drawing>
+          <wp:inline distT="0" distB="0" distL="0" distR="0" wp14:anchorId="03960A88" wp14:editId="2E1EC6B1">
+            <wp:extent cx="5943600" cy="3013461"/>
+            <wp:effectExtent l="0" t="0" r="0" b="0"/>
+            <wp:docPr id="1" name="Picture 1" descr="C:\Users\Phong Linh\Desktop\parameter.png"/>
+            <wp:cNvGraphicFramePr>
+              <a:graphicFrameLocks xmlns:a="http://schemas.openxmlformats.org/drawingml/2006/main" noChangeAspect="1"/>
+            </wp:cNvGraphicFramePr>
+            <a:graphic xmlns:a="http://schemas.openxmlformats.org/drawingml/2006/main">
+              <a:graphicData uri="http://schemas.openxmlformats.org/drawingml/2006/picture">
+                <pic:pic xmlns:pic="http://schemas.openxmlformats.org/drawingml/2006/picture">
+                  <pic:nvPicPr>
+                    <pic:cNvPr id="0" name="Picture 1" descr="C:\Users\Phong Linh\Desktop\parameter.png"/>
+                    <pic:cNvPicPr>
+                      <a:picLocks noChangeAspect="1" noChangeArrowheads="1"/>
+                    </pic:cNvPicPr>
+                  </pic:nvPicPr>
+                  <pic:blipFill>
+                    <a:blip r:embed="rId8">
+                      <a:extLst>
+                        <a:ext uri="{28A0092B-C50C-407E-A947-70E740481C1C}">
+                          <a14:useLocalDpi xmlns:a14="http://schemas.microsoft.com/office/drawing/2010/main" val="0"/>
+                        </a:ext>
+                      </a:extLst>
+                    </a:blip>
+                    <a:srcRect/>
+                    <a:stretch>
+                      <a:fillRect/>
+                    </a:stretch>
+                  </pic:blipFill>
+                  <pic:spPr bwMode="auto">
+                    <a:xfrm>
+                      <a:off x="0" y="0"/>
+                      <a:ext cx="5943600" cy="3013461"/>
+                    </a:xfrm>
+                    <a:prstGeom prst="rect">
+                      <a:avLst/>
+                    </a:prstGeom>
+                    <a:noFill/>
+                    <a:ln>
+                      <a:noFill/>
+                    </a:ln>
+                  </pic:spPr>
+                </pic:pic>
+              </a:graphicData>
+            </a:graphic>
+          </wp:inline>
+        </w:drawing>
+      </w:r>
+    </w:p>
+    <w:p>
+      <w:pPr>
+        <w:pStyle w:val="ListParagraph"/>
+        <w:rPr>
+          <w:rFonts w:ascii="Times New Roman" w:hAnsi="Times New Roman" w:cs="Times New Roman"/>
+          <w:sz w:val="26"/>
+          <w:szCs w:val="26"/>
+        </w:rPr>
+      </w:pPr>
+    </w:p>
+    <w:p>
+      <w:pPr>
+        <w:pStyle w:val="ListParagraph"/>
+        <w:rPr>
+          <w:rFonts w:ascii="Times New Roman" w:hAnsi="Times New Roman" w:cs="Times New Roman"/>
+          <w:sz w:val="26"/>
+          <w:szCs w:val="26"/>
+        </w:rPr>
+      </w:pPr>
+      <w:r>
+        <w:rPr>
+          <w:rFonts w:ascii="Times New Roman" w:hAnsi="Times New Roman" w:cs="Times New Roman"/>
+          <w:sz w:val="26"/>
+          <w:szCs w:val="26"/>
+        </w:rPr>
+        <w:t>Giả sử mình nhập tên là Scott, sau khi nhấn Send request thì response sẽ trả về success và kết quả sẽ như hình bên dưới.</w:t>
+      </w:r>
+    </w:p>
+    <w:p>
+      <w:pPr>
+        <w:pStyle w:val="ListParagraph"/>
+        <w:rPr>
+          <w:rFonts w:ascii="Times New Roman" w:hAnsi="Times New Roman" w:cs="Times New Roman"/>
+          <w:sz w:val="26"/>
+          <w:szCs w:val="26"/>
+        </w:rPr>
+      </w:pPr>
+      <w:r>
+        <w:rPr>
+          <w:rFonts w:ascii="Times New Roman" w:hAnsi="Times New Roman" w:cs="Times New Roman"/>
+          <w:noProof/>
+          <w:sz w:val="26"/>
+          <w:szCs w:val="26"/>
+        </w:rPr>
+        <w:drawing>
+          <wp:inline distT="0" distB="0" distL="0" distR="0">
+            <wp:extent cx="5433060" cy="1912620"/>
+            <wp:effectExtent l="0" t="0" r="0" b="0"/>
+            <wp:docPr id="2" name="Picture 2" descr="C:\Users\Phong Linh\Desktop\request.png"/>
+            <wp:cNvGraphicFramePr>
+              <a:graphicFrameLocks xmlns:a="http://schemas.openxmlformats.org/drawingml/2006/main" noChangeAspect="1"/>
+            </wp:cNvGraphicFramePr>
+            <a:graphic xmlns:a="http://schemas.openxmlformats.org/drawingml/2006/main">
+              <a:graphicData uri="http://schemas.openxmlformats.org/drawingml/2006/picture">
+                <pic:pic xmlns:pic="http://schemas.openxmlformats.org/drawingml/2006/picture">
+                  <pic:nvPicPr>
+                    <pic:cNvPr id="0" name="Picture 2" descr="C:\Users\Phong Linh\Desktop\request.png"/>
+                    <pic:cNvPicPr>
+                      <a:picLocks noChangeAspect="1" noChangeArrowheads="1"/>
+                    </pic:cNvPicPr>
+                  </pic:nvPicPr>
+                  <pic:blipFill>
+                    <a:blip r:embed="rId9">
+                      <a:extLst>
+                        <a:ext uri="{28A0092B-C50C-407E-A947-70E740481C1C}">
+                          <a14:useLocalDpi xmlns:a14="http://schemas.microsoft.com/office/drawing/2010/main" val="0"/>
+                        </a:ext>
+                      </a:extLst>
+                    </a:blip>
+                    <a:srcRect/>
+                    <a:stretch>
+                      <a:fillRect/>
+                    </a:stretch>
+                  </pic:blipFill>
+                  <pic:spPr bwMode="auto">
+                    <a:xfrm>
+                      <a:off x="0" y="0"/>
+                      <a:ext cx="5447354" cy="1917652"/>
+                    </a:xfrm>
+                    <a:prstGeom prst="rect">
+                      <a:avLst/>
+                    </a:prstGeom>
+                    <a:noFill/>
+                    <a:ln>
+                      <a:noFill/>
+                    </a:ln>
+                  </pic:spPr>
+                </pic:pic>
+              </a:graphicData>
+            </a:graphic>
+          </wp:inline>
+        </w:drawing>
+      </w:r>
+    </w:p>
+    <w:p>
+      <w:pPr>
+        <w:pStyle w:val="ListParagraph"/>
+        <w:rPr>
+          <w:rFonts w:ascii="Times New Roman" w:hAnsi="Times New Roman" w:cs="Times New Roman"/>
+          <w:sz w:val="26"/>
+          <w:szCs w:val="26"/>
+        </w:rPr>
+      </w:pPr>
+    </w:p>
+    <w:p>
+      <w:pPr>
+        <w:pStyle w:val="ListParagraph"/>
+        <w:rPr>
+          <w:rFonts w:ascii="Times New Roman" w:hAnsi="Times New Roman" w:cs="Times New Roman"/>
+          <w:sz w:val="26"/>
+          <w:szCs w:val="26"/>
+        </w:rPr>
+      </w:pPr>
+      <w:r>
+        <w:rPr>
+          <w:rFonts w:ascii="Times New Roman" w:hAnsi="Times New Roman" w:cs="Times New Roman"/>
+          <w:sz w:val="26"/>
+          <w:szCs w:val="26"/>
+        </w:rPr>
+        <w:t>Bây giờ chsung ta sẽ tìm hiểu về cách viết file yaml, hãy nhìn vào màn hình bên trái trình duyệt, hãy để ý kĩ phần paths</w:t>
+      </w:r>
+    </w:p>
+    <w:p>
+      <w:pPr>
+        <w:pStyle w:val="ListParagraph"/>
+        <w:rPr>
+          <w:rFonts w:ascii="Times New Roman" w:hAnsi="Times New Roman" w:cs="Times New Roman"/>
+          <w:sz w:val="26"/>
+          <w:szCs w:val="26"/>
+        </w:rPr>
+      </w:pPr>
+      <w:r>
+        <w:rPr>
+          <w:rFonts w:ascii="Times New Roman" w:hAnsi="Times New Roman" w:cs="Times New Roman"/>
+          <w:noProof/>
+          <w:sz w:val="26"/>
+          <w:szCs w:val="26"/>
+        </w:rPr>
+        <w:lastRenderedPageBreak/>
+        <w:drawing>
+          <wp:inline distT="0" distB="0" distL="0" distR="0">
+            <wp:extent cx="5943600" cy="5760407"/>
+            <wp:effectExtent l="0" t="0" r="0" b="0"/>
+            <wp:docPr id="6" name="Picture 6" descr="C:\Users\Phong Linh\Desktop\yaml.png"/>
+            <wp:cNvGraphicFramePr>
+              <a:graphicFrameLocks xmlns:a="http://schemas.openxmlformats.org/drawingml/2006/main" noChangeAspect="1"/>
+            </wp:cNvGraphicFramePr>
+            <a:graphic xmlns:a="http://schemas.openxmlformats.org/drawingml/2006/main">
+              <a:graphicData uri="http://schemas.openxmlformats.org/drawingml/2006/picture">
+                <pic:pic xmlns:pic="http://schemas.openxmlformats.org/drawingml/2006/picture">
+                  <pic:nvPicPr>
+                    <pic:cNvPr id="0" name="Picture 3" descr="C:\Users\Phong Linh\Desktop\yaml.png"/>
+                    <pic:cNvPicPr>
+                      <a:picLocks noChangeAspect="1" noChangeArrowheads="1"/>
+                    </pic:cNvPicPr>
+                  </pic:nvPicPr>
+                  <pic:blipFill>
+                    <a:blip r:embed="rId10">
+                      <a:extLst>
+                        <a:ext uri="{28A0092B-C50C-407E-A947-70E740481C1C}">
+                          <a14:useLocalDpi xmlns:a14="http://schemas.microsoft.com/office/drawing/2010/main" val="0"/>
+                        </a:ext>
+                      </a:extLst>
+                    </a:blip>
+                    <a:srcRect/>
+                    <a:stretch>
+                      <a:fillRect/>
+                    </a:stretch>
+                  </pic:blipFill>
+                  <pic:spPr bwMode="auto">
+                    <a:xfrm>
+                      <a:off x="0" y="0"/>
+                      <a:ext cx="5943600" cy="5760407"/>
+                    </a:xfrm>
+                    <a:prstGeom prst="rect">
+                      <a:avLst/>
+                    </a:prstGeom>
+                    <a:noFill/>
+                    <a:ln>
+                      <a:noFill/>
+                    </a:ln>
+                  </pic:spPr>
+                </pic:pic>
+              </a:graphicData>
+            </a:graphic>
+          </wp:inline>
+        </w:drawing>
+      </w:r>
+    </w:p>
+    <w:p>
+      <w:pPr>
+        <w:pStyle w:val="ListParagraph"/>
+        <w:rPr>
+          <w:rFonts w:ascii="Times New Roman" w:hAnsi="Times New Roman" w:cs="Times New Roman"/>
+          <w:sz w:val="26"/>
+          <w:szCs w:val="26"/>
+        </w:rPr>
+      </w:pPr>
+    </w:p>
+    <w:p>
+      <w:pPr>
+        <w:pStyle w:val="ListParagraph"/>
+        <w:numPr>
+          <w:ilvl w:val="0"/>
+          <w:numId w:val="2"/>
+        </w:numPr>
+        <w:rPr>
+          <w:rFonts w:ascii="Times New Roman" w:hAnsi="Times New Roman" w:cs="Times New Roman"/>
+          <w:sz w:val="26"/>
+          <w:szCs w:val="26"/>
+        </w:rPr>
+      </w:pPr>
+      <w:r>
+        <w:rPr>
+          <w:rFonts w:ascii="Times New Roman" w:hAnsi="Times New Roman" w:cs="Times New Roman"/>
+          <w:b/>
+          <w:sz w:val="26"/>
+          <w:szCs w:val="26"/>
+        </w:rPr>
+        <w:t>x-swagger-router-controller</w:t>
+      </w:r>
+      <w:r>
+        <w:rPr>
+          <w:rFonts w:ascii="Times New Roman" w:hAnsi="Times New Roman" w:cs="Times New Roman"/>
+          <w:sz w:val="26"/>
+          <w:szCs w:val="26"/>
+        </w:rPr>
+        <w:t>: Đây là bộ điều khiể</w:t>
+      </w:r>
+      <w:r>
+        <w:rPr>
+          <w:rFonts w:ascii="Times New Roman" w:hAnsi="Times New Roman" w:cs="Times New Roman"/>
+          <w:sz w:val="26"/>
+          <w:szCs w:val="26"/>
+        </w:rPr>
+        <w:t>n, với file nằm</w:t>
+      </w:r>
+      <w:r>
+        <w:rPr>
+          <w:rFonts w:ascii="Times New Roman" w:hAnsi="Times New Roman" w:cs="Times New Roman"/>
+          <w:sz w:val="26"/>
+          <w:szCs w:val="26"/>
+        </w:rPr>
+        <w:t xml:space="preserve"> trong /api/controllers/hello_world.js.</w:t>
+      </w:r>
+    </w:p>
+    <w:p>
+      <w:pPr>
+        <w:pStyle w:val="ListParagraph"/>
+        <w:numPr>
+          <w:ilvl w:val="0"/>
+          <w:numId w:val="2"/>
+        </w:numPr>
+        <w:rPr>
+          <w:rFonts w:ascii="Times New Roman" w:hAnsi="Times New Roman" w:cs="Times New Roman"/>
+          <w:sz w:val="26"/>
+          <w:szCs w:val="26"/>
+        </w:rPr>
+      </w:pPr>
+      <w:r>
+        <w:rPr>
+          <w:rFonts w:ascii="Times New Roman" w:hAnsi="Times New Roman" w:cs="Times New Roman"/>
+          <w:b/>
+          <w:sz w:val="26"/>
+          <w:szCs w:val="26"/>
+        </w:rPr>
+        <w:t>operationId:</w:t>
+      </w:r>
+      <w:r>
+        <w:rPr>
+          <w:rFonts w:ascii="Times New Roman" w:hAnsi="Times New Roman" w:cs="Times New Roman"/>
+          <w:sz w:val="26"/>
+          <w:szCs w:val="26"/>
+        </w:rPr>
+        <w:t xml:space="preserve"> Đây là hàm nằm trong controller.</w:t>
+      </w:r>
+    </w:p>
+    <w:p>
+      <w:pPr>
+        <w:pStyle w:val="ListParagraph"/>
+        <w:numPr>
+          <w:ilvl w:val="0"/>
+          <w:numId w:val="2"/>
+        </w:numPr>
+        <w:rPr>
+          <w:rFonts w:ascii="Times New Roman" w:hAnsi="Times New Roman" w:cs="Times New Roman"/>
+          <w:sz w:val="26"/>
+          <w:szCs w:val="26"/>
+        </w:rPr>
+      </w:pPr>
+      <w:r>
+        <w:rPr>
+          <w:rFonts w:ascii="Times New Roman" w:hAnsi="Times New Roman" w:cs="Times New Roman"/>
+          <w:b/>
+          <w:sz w:val="26"/>
+          <w:szCs w:val="26"/>
+        </w:rPr>
+        <w:t>paramater</w:t>
+      </w:r>
+      <w:r>
+        <w:rPr>
+          <w:rFonts w:ascii="Times New Roman" w:hAnsi="Times New Roman" w:cs="Times New Roman"/>
+          <w:b/>
+          <w:sz w:val="26"/>
+          <w:szCs w:val="26"/>
+        </w:rPr>
+        <w:t>s</w:t>
+      </w:r>
+      <w:r>
+        <w:rPr>
+          <w:rFonts w:ascii="Times New Roman" w:hAnsi="Times New Roman" w:cs="Times New Roman"/>
+          <w:b/>
+          <w:sz w:val="26"/>
+          <w:szCs w:val="26"/>
+        </w:rPr>
+        <w:t>:</w:t>
+      </w:r>
+      <w:r>
+        <w:rPr>
+          <w:rFonts w:ascii="Times New Roman" w:hAnsi="Times New Roman" w:cs="Times New Roman"/>
+          <w:sz w:val="26"/>
+          <w:szCs w:val="26"/>
+        </w:rPr>
+        <w:t xml:space="preserve"> Danh sách các tham số yêu cầu được định nghĩa ở đây. Tên tham số là tên duy nhất và bạn có thể thấy rằng nó nằm trong đường dẫn, nó không bắt buộc và nó là một chuỗi.</w:t>
+      </w:r>
     </w:p>
     <w:p>
       <w:pPr>

--- a/documents/swagger.docx
+++ b/documents/swagger.docx
@@ -4,6 +4,7 @@
   <w:body>
     <w:p>
       <w:pPr>
+        <w:spacing w:line="360" w:lineRule="auto"/>
         <w:jc w:val="center"/>
         <w:rPr>
           <w:rFonts w:ascii="Times New Roman" w:hAnsi="Times New Roman" w:cs="Times New Roman"/>
@@ -24,6 +25,7 @@
     </w:p>
     <w:p>
       <w:pPr>
+        <w:spacing w:line="360" w:lineRule="auto"/>
         <w:rPr>
           <w:rFonts w:ascii="Times New Roman" w:hAnsi="Times New Roman" w:cs="Times New Roman"/>
           <w:sz w:val="26"/>
@@ -43,6 +45,7 @@
     <w:p>
       <w:pPr>
         <w:pStyle w:val="ListParagraph"/>
+        <w:spacing w:line="360" w:lineRule="auto"/>
         <w:rPr>
           <w:rFonts w:ascii="Times New Roman" w:hAnsi="Times New Roman" w:cs="Times New Roman"/>
           <w:color w:val="0B1A33"/>
@@ -111,6 +114,7 @@
     <w:p>
       <w:pPr>
         <w:pStyle w:val="ListParagraph"/>
+        <w:spacing w:line="360" w:lineRule="auto"/>
         <w:ind w:firstLine="720"/>
         <w:rPr>
           <w:rFonts w:ascii="Times New Roman" w:hAnsi="Times New Roman" w:cs="Times New Roman"/>
@@ -135,6 +139,7 @@
     </w:p>
     <w:p>
       <w:pPr>
+        <w:spacing w:line="360" w:lineRule="auto"/>
         <w:rPr>
           <w:rFonts w:ascii="Times New Roman" w:hAnsi="Times New Roman" w:cs="Times New Roman"/>
           <w:b/>
@@ -154,6 +159,7 @@
     </w:p>
     <w:p>
       <w:pPr>
+        <w:spacing w:line="360" w:lineRule="auto"/>
         <w:ind w:left="720"/>
         <w:rPr>
           <w:rFonts w:ascii="Times New Roman" w:hAnsi="Times New Roman" w:cs="Times New Roman"/>
@@ -174,6 +180,7 @@
     </w:p>
     <w:p>
       <w:pPr>
+        <w:spacing w:line="360" w:lineRule="auto"/>
         <w:ind w:left="720" w:firstLine="720"/>
         <w:rPr>
           <w:rFonts w:ascii="Times New Roman" w:hAnsi="Times New Roman" w:cs="Times New Roman"/>
@@ -198,6 +205,7 @@
     </w:p>
     <w:p>
       <w:pPr>
+        <w:spacing w:line="360" w:lineRule="auto"/>
         <w:ind w:left="720"/>
         <w:rPr>
           <w:rFonts w:ascii="Times New Roman" w:hAnsi="Times New Roman" w:cs="Times New Roman"/>
@@ -248,6 +256,7 @@
     </w:p>
     <w:p>
       <w:pPr>
+        <w:spacing w:line="360" w:lineRule="auto"/>
         <w:ind w:left="720"/>
         <w:rPr>
           <w:rFonts w:ascii="Times New Roman" w:hAnsi="Times New Roman" w:cs="Times New Roman"/>
@@ -316,6 +325,7 @@
     </w:p>
     <w:p>
       <w:pPr>
+        <w:spacing w:line="360" w:lineRule="auto"/>
         <w:ind w:left="720"/>
         <w:rPr>
           <w:rFonts w:ascii="Times New Roman" w:hAnsi="Times New Roman" w:cs="Times New Roman"/>
@@ -327,6 +337,7 @@
     </w:p>
     <w:p>
       <w:pPr>
+        <w:spacing w:line="360" w:lineRule="auto"/>
         <w:ind w:left="720"/>
         <w:rPr>
           <w:rFonts w:ascii="Times New Roman" w:hAnsi="Times New Roman" w:cs="Times New Roman"/>
@@ -374,6 +385,7 @@
     </w:p>
     <w:p>
       <w:pPr>
+        <w:spacing w:line="360" w:lineRule="auto"/>
         <w:ind w:left="720"/>
         <w:rPr>
           <w:rFonts w:ascii="Times New Roman" w:hAnsi="Times New Roman" w:cs="Times New Roman"/>
@@ -443,6 +455,7 @@
     </w:p>
     <w:p>
       <w:pPr>
+        <w:spacing w:line="360" w:lineRule="auto"/>
         <w:rPr>
           <w:rFonts w:ascii="Times New Roman" w:hAnsi="Times New Roman" w:cs="Times New Roman"/>
           <w:sz w:val="26"/>
@@ -462,6 +475,7 @@
     </w:p>
     <w:p>
       <w:pPr>
+        <w:spacing w:line="360" w:lineRule="auto"/>
         <w:rPr>
           <w:rFonts w:ascii="Times New Roman" w:hAnsi="Times New Roman" w:cs="Times New Roman"/>
           <w:b/>
@@ -486,6 +500,7 @@
           <w:ilvl w:val="0"/>
           <w:numId w:val="2"/>
         </w:numPr>
+        <w:spacing w:line="360" w:lineRule="auto"/>
         <w:rPr>
           <w:rFonts w:ascii="Times New Roman" w:hAnsi="Times New Roman" w:cs="Times New Roman"/>
           <w:sz w:val="26"/>
@@ -503,6 +518,7 @@
     </w:p>
     <w:p>
       <w:pPr>
+        <w:spacing w:line="360" w:lineRule="auto"/>
         <w:ind w:left="720" w:firstLine="720"/>
         <w:rPr>
           <w:rFonts w:ascii="Times New Roman" w:hAnsi="Times New Roman" w:cs="Times New Roman"/>
@@ -530,6 +546,7 @@
           <w:ilvl w:val="0"/>
           <w:numId w:val="2"/>
         </w:numPr>
+        <w:spacing w:line="360" w:lineRule="auto"/>
         <w:rPr>
           <w:rFonts w:ascii="Times New Roman" w:hAnsi="Times New Roman" w:cs="Times New Roman"/>
           <w:sz w:val="26"/>
@@ -547,6 +564,7 @@
     </w:p>
     <w:p>
       <w:pPr>
+        <w:spacing w:line="360" w:lineRule="auto"/>
         <w:rPr>
           <w:rFonts w:ascii="Times New Roman" w:hAnsi="Times New Roman" w:cs="Times New Roman"/>
           <w:b/>
@@ -571,6 +589,7 @@
           <w:ilvl w:val="0"/>
           <w:numId w:val="2"/>
         </w:numPr>
+        <w:spacing w:line="360" w:lineRule="auto"/>
         <w:rPr>
           <w:rFonts w:ascii="Times New Roman" w:hAnsi="Times New Roman" w:cs="Times New Roman"/>
           <w:sz w:val="26"/>
@@ -588,6 +607,7 @@
     </w:p>
     <w:p>
       <w:pPr>
+        <w:spacing w:line="360" w:lineRule="auto"/>
         <w:ind w:left="720" w:firstLine="720"/>
         <w:rPr>
           <w:rFonts w:ascii="Times New Roman" w:hAnsi="Times New Roman" w:cs="Times New Roman"/>
@@ -605,6 +625,7 @@
           <w:sz w:val="24"/>
           <w:szCs w:val="26"/>
         </w:rPr>
+        <w:lastRenderedPageBreak/>
         <w:t>swagger project edit</w:t>
       </w:r>
     </w:p>
@@ -615,32 +636,32 @@
           <w:ilvl w:val="0"/>
           <w:numId w:val="2"/>
         </w:numPr>
-        <w:rPr>
-          <w:rFonts w:ascii="Times New Roman" w:hAnsi="Times New Roman" w:cs="Times New Roman"/>
-          <w:sz w:val="26"/>
-          <w:szCs w:val="26"/>
-        </w:rPr>
-      </w:pPr>
-      <w:r>
-        <w:rPr>
-          <w:rFonts w:ascii="Times New Roman" w:hAnsi="Times New Roman" w:cs="Times New Roman"/>
-          <w:sz w:val="26"/>
-          <w:szCs w:val="26"/>
-        </w:rPr>
-        <w:lastRenderedPageBreak/>
+        <w:spacing w:line="360" w:lineRule="auto"/>
+        <w:rPr>
+          <w:rFonts w:ascii="Times New Roman" w:hAnsi="Times New Roman" w:cs="Times New Roman"/>
+          <w:sz w:val="26"/>
+          <w:szCs w:val="26"/>
+        </w:rPr>
+      </w:pPr>
+      <w:r>
+        <w:rPr>
+          <w:rFonts w:ascii="Times New Roman" w:hAnsi="Times New Roman" w:cs="Times New Roman"/>
+          <w:sz w:val="26"/>
+          <w:szCs w:val="26"/>
+        </w:rPr>
         <w:t>Nếu như dòng lệnh chạy thành công thì trên trình duyệt sẽ mở một tab mới với nội dung như trong hình bên dưới:</w:t>
       </w:r>
     </w:p>
     <w:p>
       <w:pPr>
         <w:pStyle w:val="ListParagraph"/>
-        <w:rPr>
-          <w:rFonts w:ascii="Times New Roman" w:hAnsi="Times New Roman" w:cs="Times New Roman"/>
-          <w:sz w:val="26"/>
-          <w:szCs w:val="26"/>
-        </w:rPr>
-      </w:pPr>
-      <w:bookmarkStart w:id="0" w:name="_GoBack"/>
+        <w:spacing w:line="360" w:lineRule="auto"/>
+        <w:rPr>
+          <w:rFonts w:ascii="Times New Roman" w:hAnsi="Times New Roman" w:cs="Times New Roman"/>
+          <w:sz w:val="26"/>
+          <w:szCs w:val="26"/>
+        </w:rPr>
+      </w:pPr>
       <w:r>
         <w:rPr>
           <w:rFonts w:ascii="Times New Roman" w:hAnsi="Times New Roman" w:cs="Times New Roman"/>
@@ -697,11 +718,11 @@
           </wp:inline>
         </w:drawing>
       </w:r>
-      <w:bookmarkEnd w:id="0"/>
     </w:p>
     <w:p>
       <w:pPr>
         <w:pStyle w:val="ListParagraph"/>
+        <w:spacing w:line="360" w:lineRule="auto"/>
         <w:rPr>
           <w:rFonts w:ascii="Times New Roman" w:hAnsi="Times New Roman" w:cs="Times New Roman"/>
           <w:sz w:val="26"/>
@@ -712,6 +733,7 @@
     <w:p>
       <w:pPr>
         <w:pStyle w:val="ListParagraph"/>
+        <w:spacing w:line="360" w:lineRule="auto"/>
         <w:rPr>
           <w:rFonts w:ascii="Times New Roman" w:hAnsi="Times New Roman" w:cs="Times New Roman"/>
           <w:sz w:val="26"/>
@@ -754,6 +776,7 @@
     <w:p>
       <w:pPr>
         <w:pStyle w:val="ListParagraph"/>
+        <w:spacing w:line="360" w:lineRule="auto"/>
         <w:rPr>
           <w:rFonts w:ascii="Times New Roman" w:hAnsi="Times New Roman" w:cs="Times New Roman"/>
           <w:sz w:val="26"/>
@@ -764,6 +787,7 @@
     <w:p>
       <w:pPr>
         <w:pStyle w:val="ListParagraph"/>
+        <w:spacing w:line="360" w:lineRule="auto"/>
         <w:rPr>
           <w:rFonts w:ascii="Times New Roman" w:hAnsi="Times New Roman" w:cs="Times New Roman"/>
           <w:sz w:val="26"/>
@@ -782,6 +806,7 @@
     <w:p>
       <w:pPr>
         <w:pStyle w:val="ListParagraph"/>
+        <w:spacing w:line="360" w:lineRule="auto"/>
         <w:rPr>
           <w:rFonts w:ascii="Times New Roman" w:hAnsi="Times New Roman" w:cs="Times New Roman"/>
           <w:sz w:val="26"/>
@@ -792,6 +817,7 @@
     <w:p>
       <w:pPr>
         <w:pStyle w:val="ListParagraph"/>
+        <w:spacing w:line="360" w:lineRule="auto"/>
         <w:rPr>
           <w:rFonts w:ascii="Times New Roman" w:hAnsi="Times New Roman" w:cs="Times New Roman"/>
           <w:sz w:val="26"/>
@@ -805,6 +831,7 @@
           <w:sz w:val="26"/>
           <w:szCs w:val="26"/>
         </w:rPr>
+        <w:lastRenderedPageBreak/>
         <w:drawing>
           <wp:inline distT="0" distB="0" distL="0" distR="0" wp14:anchorId="03960A88" wp14:editId="2E1EC6B1">
             <wp:extent cx="5943600" cy="3013461"/>
@@ -858,6 +885,7 @@
     <w:p>
       <w:pPr>
         <w:pStyle w:val="ListParagraph"/>
+        <w:spacing w:line="360" w:lineRule="auto"/>
         <w:rPr>
           <w:rFonts w:ascii="Times New Roman" w:hAnsi="Times New Roman" w:cs="Times New Roman"/>
           <w:sz w:val="26"/>
@@ -868,6 +896,7 @@
     <w:p>
       <w:pPr>
         <w:pStyle w:val="ListParagraph"/>
+        <w:spacing w:line="360" w:lineRule="auto"/>
         <w:rPr>
           <w:rFonts w:ascii="Times New Roman" w:hAnsi="Times New Roman" w:cs="Times New Roman"/>
           <w:sz w:val="26"/>
@@ -886,6 +915,7 @@
     <w:p>
       <w:pPr>
         <w:pStyle w:val="ListParagraph"/>
+        <w:spacing w:line="360" w:lineRule="auto"/>
         <w:rPr>
           <w:rFonts w:ascii="Times New Roman" w:hAnsi="Times New Roman" w:cs="Times New Roman"/>
           <w:sz w:val="26"/>
@@ -952,6 +982,7 @@
     <w:p>
       <w:pPr>
         <w:pStyle w:val="ListParagraph"/>
+        <w:spacing w:line="360" w:lineRule="auto"/>
         <w:rPr>
           <w:rFonts w:ascii="Times New Roman" w:hAnsi="Times New Roman" w:cs="Times New Roman"/>
           <w:sz w:val="26"/>
@@ -962,24 +993,67 @@
     <w:p>
       <w:pPr>
         <w:pStyle w:val="ListParagraph"/>
-        <w:rPr>
-          <w:rFonts w:ascii="Times New Roman" w:hAnsi="Times New Roman" w:cs="Times New Roman"/>
-          <w:sz w:val="26"/>
-          <w:szCs w:val="26"/>
-        </w:rPr>
-      </w:pPr>
-      <w:r>
-        <w:rPr>
-          <w:rFonts w:ascii="Times New Roman" w:hAnsi="Times New Roman" w:cs="Times New Roman"/>
-          <w:sz w:val="26"/>
-          <w:szCs w:val="26"/>
-        </w:rPr>
-        <w:t>Bây giờ chsung ta sẽ tìm hiểu về cách viết file yaml, hãy nhìn vào màn hình bên trái trình duyệt, hãy để ý kĩ phần paths</w:t>
+        <w:spacing w:line="360" w:lineRule="auto"/>
+        <w:rPr>
+          <w:rFonts w:ascii="Times New Roman" w:hAnsi="Times New Roman" w:cs="Times New Roman"/>
+          <w:sz w:val="26"/>
+          <w:szCs w:val="26"/>
+        </w:rPr>
+      </w:pPr>
+      <w:r>
+        <w:rPr>
+          <w:rFonts w:ascii="Times New Roman" w:hAnsi="Times New Roman" w:cs="Times New Roman"/>
+          <w:sz w:val="26"/>
+          <w:szCs w:val="26"/>
+        </w:rPr>
+        <w:t>Bây giờ</w:t>
+      </w:r>
+      <w:r>
+        <w:rPr>
+          <w:rFonts w:ascii="Times New Roman" w:hAnsi="Times New Roman" w:cs="Times New Roman"/>
+          <w:sz w:val="26"/>
+          <w:szCs w:val="26"/>
+        </w:rPr>
+        <w:t xml:space="preserve"> chúng</w:t>
+      </w:r>
+      <w:r>
+        <w:rPr>
+          <w:rFonts w:ascii="Times New Roman" w:hAnsi="Times New Roman" w:cs="Times New Roman"/>
+          <w:sz w:val="26"/>
+          <w:szCs w:val="26"/>
+        </w:rPr>
+        <w:t xml:space="preserve"> ta sẽ tìm hiểu về cách viết file yaml, hãy nhìn vào màn hình bên trái trình duyệ</w:t>
+      </w:r>
+      <w:r>
+        <w:rPr>
+          <w:rFonts w:ascii="Times New Roman" w:hAnsi="Times New Roman" w:cs="Times New Roman"/>
+          <w:sz w:val="26"/>
+          <w:szCs w:val="26"/>
+        </w:rPr>
+        <w:t>t,</w:t>
+      </w:r>
+      <w:r>
+        <w:rPr>
+          <w:rFonts w:ascii="Times New Roman" w:hAnsi="Times New Roman" w:cs="Times New Roman"/>
+          <w:sz w:val="26"/>
+          <w:szCs w:val="26"/>
+        </w:rPr>
+        <w:t xml:space="preserve"> để ý kĩ phần </w:t>
+      </w:r>
+      <w:r>
+        <w:rPr>
+          <w:rFonts w:ascii="Times New Roman" w:hAnsi="Times New Roman" w:cs="Times New Roman"/>
+          <w:b/>
+          <w:sz w:val="26"/>
+          <w:szCs w:val="26"/>
+        </w:rPr>
+        <w:t>paths</w:t>
       </w:r>
     </w:p>
     <w:p>
       <w:pPr>
         <w:pStyle w:val="ListParagraph"/>
+        <w:spacing w:line="360" w:lineRule="auto"/>
         <w:rPr>
           <w:rFonts w:ascii="Times New Roman" w:hAnsi="Times New Roman" w:cs="Times New Roman"/>
           <w:sz w:val="26"/>
@@ -1047,12 +1121,76 @@
     <w:p>
       <w:pPr>
         <w:pStyle w:val="ListParagraph"/>
-        <w:rPr>
-          <w:rFonts w:ascii="Times New Roman" w:hAnsi="Times New Roman" w:cs="Times New Roman"/>
-          <w:sz w:val="26"/>
-          <w:szCs w:val="26"/>
-        </w:rPr>
-      </w:pPr>
+        <w:spacing w:line="360" w:lineRule="auto"/>
+        <w:rPr>
+          <w:rFonts w:ascii="Times New Roman" w:hAnsi="Times New Roman" w:cs="Times New Roman"/>
+          <w:sz w:val="26"/>
+          <w:szCs w:val="26"/>
+        </w:rPr>
+      </w:pPr>
+    </w:p>
+    <w:p>
+      <w:pPr>
+        <w:pStyle w:val="ListParagraph"/>
+        <w:spacing w:line="360" w:lineRule="auto"/>
+        <w:rPr>
+          <w:rFonts w:ascii="Times New Roman" w:hAnsi="Times New Roman" w:cs="Times New Roman"/>
+          <w:sz w:val="26"/>
+          <w:szCs w:val="26"/>
+        </w:rPr>
+      </w:pPr>
+      <w:r>
+        <w:rPr>
+          <w:rFonts w:ascii="Times New Roman" w:hAnsi="Times New Roman" w:cs="Times New Roman"/>
+          <w:sz w:val="26"/>
+          <w:szCs w:val="26"/>
+        </w:rPr>
+        <w:t xml:space="preserve">Trong ví dụ này mình sẽ lấy dữ liệu nên sẽ dùng tới phương thức </w:t>
+      </w:r>
+      <w:r>
+        <w:rPr>
+          <w:rFonts w:ascii="Times New Roman" w:hAnsi="Times New Roman" w:cs="Times New Roman"/>
+          <w:b/>
+          <w:sz w:val="26"/>
+          <w:szCs w:val="26"/>
+        </w:rPr>
+        <w:t>get</w:t>
+      </w:r>
+      <w:r>
+        <w:rPr>
+          <w:rFonts w:ascii="Times New Roman" w:hAnsi="Times New Roman" w:cs="Times New Roman"/>
+          <w:b/>
+          <w:sz w:val="26"/>
+          <w:szCs w:val="26"/>
+        </w:rPr>
+        <w:t xml:space="preserve">, </w:t>
+      </w:r>
+      <w:r>
+        <w:rPr>
+          <w:rFonts w:ascii="Times New Roman" w:hAnsi="Times New Roman" w:cs="Times New Roman"/>
+          <w:sz w:val="26"/>
+          <w:szCs w:val="26"/>
+        </w:rPr>
+        <w:t xml:space="preserve">ngoài ra chúng ta còn các phương thức khác là: </w:t>
+      </w:r>
+      <w:r>
+        <w:rPr>
+          <w:rFonts w:ascii="Times New Roman" w:hAnsi="Times New Roman" w:cs="Times New Roman"/>
+          <w:b/>
+          <w:sz w:val="26"/>
+          <w:szCs w:val="26"/>
+        </w:rPr>
+        <w:t>post, put, delete</w:t>
+      </w:r>
+      <w:r>
+        <w:rPr>
+          <w:rFonts w:ascii="Times New Roman" w:hAnsi="Times New Roman" w:cs="Times New Roman"/>
+          <w:b/>
+          <w:sz w:val="26"/>
+          <w:szCs w:val="26"/>
+        </w:rPr>
+        <w:t>, patch, head, option.</w:t>
+      </w:r>
     </w:p>
     <w:p>
       <w:pPr>
@@ -1061,6 +1199,7 @@
           <w:ilvl w:val="0"/>
           <w:numId w:val="2"/>
         </w:numPr>
+        <w:spacing w:line="360" w:lineRule="auto"/>
         <w:rPr>
           <w:rFonts w:ascii="Times New Roman" w:hAnsi="Times New Roman" w:cs="Times New Roman"/>
           <w:sz w:val="26"/>
@@ -1108,28 +1247,45 @@
           <w:ilvl w:val="0"/>
           <w:numId w:val="2"/>
         </w:numPr>
-        <w:rPr>
-          <w:rFonts w:ascii="Times New Roman" w:hAnsi="Times New Roman" w:cs="Times New Roman"/>
-          <w:sz w:val="26"/>
-          <w:szCs w:val="26"/>
-        </w:rPr>
-      </w:pPr>
-      <w:r>
-        <w:rPr>
-          <w:rFonts w:ascii="Times New Roman" w:hAnsi="Times New Roman" w:cs="Times New Roman"/>
-          <w:b/>
-          <w:sz w:val="26"/>
-          <w:szCs w:val="26"/>
-        </w:rPr>
-        <w:t>operationId:</w:t>
-      </w:r>
-      <w:r>
-        <w:rPr>
-          <w:rFonts w:ascii="Times New Roman" w:hAnsi="Times New Roman" w:cs="Times New Roman"/>
-          <w:sz w:val="26"/>
-          <w:szCs w:val="26"/>
-        </w:rPr>
-        <w:t xml:space="preserve"> Đây là hàm nằm trong controller.</w:t>
+        <w:spacing w:line="360" w:lineRule="auto"/>
+        <w:rPr>
+          <w:rFonts w:ascii="Times New Roman" w:hAnsi="Times New Roman" w:cs="Times New Roman"/>
+          <w:sz w:val="26"/>
+          <w:szCs w:val="26"/>
+        </w:rPr>
+      </w:pPr>
+      <w:r>
+        <w:rPr>
+          <w:rFonts w:ascii="Times New Roman" w:hAnsi="Times New Roman" w:cs="Times New Roman"/>
+          <w:b/>
+          <w:sz w:val="26"/>
+          <w:szCs w:val="26"/>
+        </w:rPr>
+        <w:t>description</w:t>
+      </w:r>
+      <w:r>
+        <w:rPr>
+          <w:rFonts w:ascii="Times New Roman" w:hAnsi="Times New Roman" w:cs="Times New Roman"/>
+          <w:sz w:val="26"/>
+          <w:szCs w:val="26"/>
+        </w:rPr>
+        <w:t>:</w:t>
+      </w:r>
+      <w:r>
+        <w:rPr>
+          <w:rFonts w:ascii="Times New Roman" w:hAnsi="Times New Roman" w:cs="Times New Roman"/>
+          <w:sz w:val="26"/>
+          <w:szCs w:val="26"/>
+        </w:rPr>
+        <w:t xml:space="preserve"> Mô tả phương thức</w:t>
+      </w:r>
+      <w:r>
+        <w:rPr>
+          <w:rFonts w:ascii="Times New Roman" w:hAnsi="Times New Roman" w:cs="Times New Roman"/>
+          <w:sz w:val="26"/>
+          <w:szCs w:val="26"/>
+        </w:rPr>
+        <w:t xml:space="preserve"> đang thực thi.</w:t>
       </w:r>
     </w:p>
     <w:p>
@@ -1139,29 +1295,330 @@
           <w:ilvl w:val="0"/>
           <w:numId w:val="2"/>
         </w:numPr>
-        <w:rPr>
-          <w:rFonts w:ascii="Times New Roman" w:hAnsi="Times New Roman" w:cs="Times New Roman"/>
-          <w:sz w:val="26"/>
-          <w:szCs w:val="26"/>
-        </w:rPr>
-      </w:pPr>
-      <w:r>
-        <w:rPr>
-          <w:rFonts w:ascii="Times New Roman" w:hAnsi="Times New Roman" w:cs="Times New Roman"/>
-          <w:b/>
-          <w:sz w:val="26"/>
-          <w:szCs w:val="26"/>
-        </w:rPr>
-        <w:t>paramater</w:t>
-      </w:r>
-      <w:r>
-        <w:rPr>
-          <w:rFonts w:ascii="Times New Roman" w:hAnsi="Times New Roman" w:cs="Times New Roman"/>
-          <w:b/>
-          <w:sz w:val="26"/>
-          <w:szCs w:val="26"/>
-        </w:rPr>
-        <w:t>s</w:t>
+        <w:spacing w:line="360" w:lineRule="auto"/>
+        <w:rPr>
+          <w:rFonts w:ascii="Times New Roman" w:hAnsi="Times New Roman" w:cs="Times New Roman"/>
+          <w:sz w:val="26"/>
+          <w:szCs w:val="26"/>
+        </w:rPr>
+      </w:pPr>
+      <w:r>
+        <w:rPr>
+          <w:rFonts w:ascii="Times New Roman" w:hAnsi="Times New Roman" w:cs="Times New Roman"/>
+          <w:b/>
+          <w:sz w:val="26"/>
+          <w:szCs w:val="26"/>
+        </w:rPr>
+        <w:t>operationId:</w:t>
+      </w:r>
+      <w:r>
+        <w:rPr>
+          <w:rFonts w:ascii="Times New Roman" w:hAnsi="Times New Roman" w:cs="Times New Roman"/>
+          <w:sz w:val="26"/>
+          <w:szCs w:val="26"/>
+        </w:rPr>
+        <w:t xml:space="preserve"> Đây là hàm nằ</w:t>
+      </w:r>
+      <w:r>
+        <w:rPr>
+          <w:rFonts w:ascii="Times New Roman" w:hAnsi="Times New Roman" w:cs="Times New Roman"/>
+          <w:sz w:val="26"/>
+          <w:szCs w:val="26"/>
+        </w:rPr>
+        <w:t xml:space="preserve">m trong controller, </w:t>
+      </w:r>
+      <w:r>
+        <w:rPr>
+          <w:rFonts w:ascii="Times New Roman" w:hAnsi="Times New Roman" w:cs="Times New Roman"/>
+          <w:sz w:val="26"/>
+          <w:szCs w:val="26"/>
+        </w:rPr>
+        <w:t xml:space="preserve">những </w:t>
+      </w:r>
+      <w:r>
+        <w:rPr>
+          <w:rFonts w:ascii="Times New Roman" w:hAnsi="Times New Roman" w:cs="Times New Roman"/>
+          <w:sz w:val="26"/>
+          <w:szCs w:val="26"/>
+        </w:rPr>
+        <w:t>operationId</w:t>
+      </w:r>
+      <w:r>
+        <w:rPr>
+          <w:rFonts w:ascii="Times New Roman" w:hAnsi="Times New Roman" w:cs="Times New Roman"/>
+          <w:sz w:val="26"/>
+          <w:szCs w:val="26"/>
+        </w:rPr>
+        <w:t xml:space="preserve"> này phải là duy nhất trong số tất cả các hoạt động được mô tả</w:t>
+      </w:r>
+      <w:r>
+        <w:rPr>
+          <w:rFonts w:ascii="Times New Roman" w:hAnsi="Times New Roman" w:cs="Times New Roman"/>
+          <w:sz w:val="26"/>
+          <w:szCs w:val="26"/>
+        </w:rPr>
+        <w:t xml:space="preserve"> trong API.</w:t>
+      </w:r>
+    </w:p>
+    <w:p>
+      <w:pPr>
+        <w:pStyle w:val="ListParagraph"/>
+        <w:numPr>
+          <w:ilvl w:val="0"/>
+          <w:numId w:val="2"/>
+        </w:numPr>
+        <w:spacing w:line="360" w:lineRule="auto"/>
+        <w:rPr>
+          <w:rFonts w:ascii="Times New Roman" w:hAnsi="Times New Roman" w:cs="Times New Roman"/>
+          <w:sz w:val="26"/>
+          <w:szCs w:val="26"/>
+        </w:rPr>
+      </w:pPr>
+      <w:r>
+        <w:rPr>
+          <w:rFonts w:ascii="Times New Roman" w:hAnsi="Times New Roman" w:cs="Times New Roman"/>
+          <w:b/>
+          <w:sz w:val="26"/>
+          <w:szCs w:val="26"/>
+        </w:rPr>
+        <w:lastRenderedPageBreak/>
+        <w:t>Paramaters</w:t>
+      </w:r>
+      <w:r>
+        <w:rPr>
+          <w:rFonts w:ascii="Times New Roman" w:hAnsi="Times New Roman" w:cs="Times New Roman"/>
+          <w:sz w:val="26"/>
+          <w:szCs w:val="26"/>
+        </w:rPr>
+        <w:t>: Trong swagger</w:t>
+      </w:r>
+      <w:r>
+        <w:rPr>
+          <w:rFonts w:ascii="Times New Roman" w:hAnsi="Times New Roman" w:cs="Times New Roman"/>
+          <w:sz w:val="26"/>
+          <w:szCs w:val="26"/>
+        </w:rPr>
+        <w:t>, các tham số được định nghĩa trong phần thông số của một thao tác hoặc đường dẫn. Để mô tả một tham số, bạn chỉ định tên</w:t>
+      </w:r>
+      <w:r>
+        <w:rPr>
+          <w:rFonts w:ascii="Times New Roman" w:hAnsi="Times New Roman" w:cs="Times New Roman"/>
+          <w:sz w:val="26"/>
+          <w:szCs w:val="26"/>
+        </w:rPr>
+        <w:t xml:space="preserve"> (</w:t>
+      </w:r>
+      <w:r>
+        <w:rPr>
+          <w:rFonts w:ascii="Times New Roman" w:hAnsi="Times New Roman" w:cs="Times New Roman"/>
+          <w:b/>
+          <w:sz w:val="26"/>
+          <w:szCs w:val="26"/>
+        </w:rPr>
+        <w:t>name</w:t>
+      </w:r>
+      <w:r>
+        <w:rPr>
+          <w:rFonts w:ascii="Times New Roman" w:hAnsi="Times New Roman" w:cs="Times New Roman"/>
+          <w:sz w:val="26"/>
+          <w:szCs w:val="26"/>
+        </w:rPr>
+        <w:t>)</w:t>
+      </w:r>
+      <w:r>
+        <w:rPr>
+          <w:rFonts w:ascii="Times New Roman" w:hAnsi="Times New Roman" w:cs="Times New Roman"/>
+          <w:sz w:val="26"/>
+          <w:szCs w:val="26"/>
+        </w:rPr>
+        <w:t>, vị trí (</w:t>
+      </w:r>
+      <w:r>
+        <w:rPr>
+          <w:rFonts w:ascii="Times New Roman" w:hAnsi="Times New Roman" w:cs="Times New Roman"/>
+          <w:b/>
+          <w:sz w:val="26"/>
+          <w:szCs w:val="26"/>
+        </w:rPr>
+        <w:t>in</w:t>
+      </w:r>
+      <w:r>
+        <w:rPr>
+          <w:rFonts w:ascii="Times New Roman" w:hAnsi="Times New Roman" w:cs="Times New Roman"/>
+          <w:sz w:val="26"/>
+          <w:szCs w:val="26"/>
+        </w:rPr>
+        <w:t>), loại dữ liệu</w:t>
+      </w:r>
+      <w:r>
+        <w:rPr>
+          <w:rFonts w:ascii="Times New Roman" w:hAnsi="Times New Roman" w:cs="Times New Roman"/>
+          <w:sz w:val="26"/>
+          <w:szCs w:val="26"/>
+        </w:rPr>
+        <w:t xml:space="preserve"> (</w:t>
+      </w:r>
+      <w:bookmarkStart w:id="0" w:name="_GoBack"/>
+      <w:r>
+        <w:rPr>
+          <w:rFonts w:ascii="Times New Roman" w:hAnsi="Times New Roman" w:cs="Times New Roman"/>
+          <w:b/>
+          <w:sz w:val="26"/>
+          <w:szCs w:val="26"/>
+        </w:rPr>
+        <w:t>type</w:t>
+      </w:r>
+      <w:bookmarkEnd w:id="0"/>
+      <w:r>
+        <w:rPr>
+          <w:rFonts w:ascii="Times New Roman" w:hAnsi="Times New Roman" w:cs="Times New Roman"/>
+          <w:sz w:val="26"/>
+          <w:szCs w:val="26"/>
+        </w:rPr>
+        <w:t>)</w:t>
+      </w:r>
+      <w:r>
+        <w:rPr>
+          <w:rFonts w:ascii="Times New Roman" w:hAnsi="Times New Roman" w:cs="Times New Roman"/>
+          <w:sz w:val="26"/>
+          <w:szCs w:val="26"/>
+        </w:rPr>
+        <w:t xml:space="preserve"> (được định nghĩa bở</w:t>
+      </w:r>
+      <w:r>
+        <w:rPr>
+          <w:rFonts w:ascii="Times New Roman" w:hAnsi="Times New Roman" w:cs="Times New Roman"/>
+          <w:sz w:val="26"/>
+          <w:szCs w:val="26"/>
+        </w:rPr>
+        <w:t>i schema(lược đồ)</w:t>
+      </w:r>
+      <w:r>
+        <w:rPr>
+          <w:rFonts w:ascii="Times New Roman" w:hAnsi="Times New Roman" w:cs="Times New Roman"/>
+          <w:sz w:val="26"/>
+          <w:szCs w:val="26"/>
+        </w:rPr>
+        <w:t xml:space="preserve"> hoặc</w:t>
+      </w:r>
+      <w:r>
+        <w:rPr>
+          <w:rFonts w:ascii="Times New Roman" w:hAnsi="Times New Roman" w:cs="Times New Roman"/>
+          <w:sz w:val="26"/>
+          <w:szCs w:val="26"/>
+        </w:rPr>
+        <w:t xml:space="preserve"> content</w:t>
+      </w:r>
+      <w:r>
+        <w:rPr>
+          <w:rFonts w:ascii="Times New Roman" w:hAnsi="Times New Roman" w:cs="Times New Roman"/>
+          <w:sz w:val="26"/>
+          <w:szCs w:val="26"/>
+        </w:rPr>
+        <w:t xml:space="preserve"> </w:t>
+      </w:r>
+      <w:r>
+        <w:rPr>
+          <w:rFonts w:ascii="Times New Roman" w:hAnsi="Times New Roman" w:cs="Times New Roman"/>
+          <w:sz w:val="26"/>
+          <w:szCs w:val="26"/>
+        </w:rPr>
+        <w:t>(</w:t>
+      </w:r>
+      <w:r>
+        <w:rPr>
+          <w:rFonts w:ascii="Times New Roman" w:hAnsi="Times New Roman" w:cs="Times New Roman"/>
+          <w:sz w:val="26"/>
+          <w:szCs w:val="26"/>
+        </w:rPr>
+        <w:t>nội dung</w:t>
+      </w:r>
+      <w:r>
+        <w:rPr>
+          <w:rFonts w:ascii="Times New Roman" w:hAnsi="Times New Roman" w:cs="Times New Roman"/>
+          <w:sz w:val="26"/>
+          <w:szCs w:val="26"/>
+        </w:rPr>
+        <w:t>)</w:t>
+      </w:r>
+      <w:r>
+        <w:rPr>
+          <w:rFonts w:ascii="Times New Roman" w:hAnsi="Times New Roman" w:cs="Times New Roman"/>
+          <w:sz w:val="26"/>
+          <w:szCs w:val="26"/>
+        </w:rPr>
+        <w:t xml:space="preserve">) và các thuộc tính khác, </w:t>
+      </w:r>
+      <w:r>
+        <w:rPr>
+          <w:rFonts w:ascii="Times New Roman" w:hAnsi="Times New Roman" w:cs="Times New Roman"/>
+          <w:sz w:val="26"/>
+          <w:szCs w:val="26"/>
+        </w:rPr>
+        <w:t>ví dụ</w:t>
+      </w:r>
+      <w:r>
+        <w:rPr>
+          <w:rFonts w:ascii="Times New Roman" w:hAnsi="Times New Roman" w:cs="Times New Roman"/>
+          <w:sz w:val="26"/>
+          <w:szCs w:val="26"/>
+        </w:rPr>
+        <w:t xml:space="preserve"> như mô tả</w:t>
+      </w:r>
+      <w:r>
+        <w:rPr>
+          <w:rFonts w:ascii="Times New Roman" w:hAnsi="Times New Roman" w:cs="Times New Roman"/>
+          <w:sz w:val="26"/>
+          <w:szCs w:val="26"/>
+        </w:rPr>
+        <w:t xml:space="preserve"> (description)</w:t>
+      </w:r>
+      <w:r>
+        <w:rPr>
+          <w:rFonts w:ascii="Times New Roman" w:hAnsi="Times New Roman" w:cs="Times New Roman"/>
+          <w:sz w:val="26"/>
+          <w:szCs w:val="26"/>
+        </w:rPr>
+        <w:t xml:space="preserve"> hoặ</w:t>
+      </w:r>
+      <w:r>
+        <w:rPr>
+          <w:rFonts w:ascii="Times New Roman" w:hAnsi="Times New Roman" w:cs="Times New Roman"/>
+          <w:sz w:val="26"/>
+          <w:szCs w:val="26"/>
+        </w:rPr>
+        <w:t>c required.</w:t>
+      </w:r>
+    </w:p>
+    <w:p>
+      <w:pPr>
+        <w:pStyle w:val="ListParagraph"/>
+        <w:spacing w:line="360" w:lineRule="auto"/>
+        <w:rPr>
+          <w:rFonts w:ascii="Times New Roman" w:hAnsi="Times New Roman" w:cs="Times New Roman"/>
+          <w:sz w:val="26"/>
+          <w:szCs w:val="26"/>
+        </w:rPr>
+      </w:pPr>
+    </w:p>
+    <w:p>
+      <w:pPr>
+        <w:pStyle w:val="ListParagraph"/>
+        <w:spacing w:line="360" w:lineRule="auto"/>
+        <w:rPr>
+          <w:rFonts w:ascii="Times New Roman" w:hAnsi="Times New Roman" w:cs="Times New Roman"/>
+          <w:sz w:val="26"/>
+          <w:szCs w:val="26"/>
+        </w:rPr>
+      </w:pPr>
+      <w:r>
+        <w:rPr>
+          <w:rFonts w:ascii="Times New Roman" w:hAnsi="Times New Roman" w:cs="Times New Roman"/>
+          <w:b/>
+          <w:sz w:val="26"/>
+          <w:szCs w:val="26"/>
+        </w:rPr>
+        <w:t>Lưu ý</w:t>
       </w:r>
       <w:r>
         <w:rPr>
@@ -1178,17 +1635,66 @@
           <w:sz w:val="26"/>
           <w:szCs w:val="26"/>
         </w:rPr>
-        <w:t xml:space="preserve"> Danh sách các tham số yêu cầu được định nghĩa ở đây. Tên tham số là tên duy nhất và bạn có thể thấy rằng nó nằm trong đường dẫn, nó không bắt buộc và nó là một chuỗi.</w:t>
-      </w:r>
-    </w:p>
-    <w:p>
-      <w:pPr>
-        <w:rPr>
-          <w:rFonts w:ascii="Times New Roman" w:hAnsi="Times New Roman" w:cs="Times New Roman"/>
-          <w:sz w:val="26"/>
-          <w:szCs w:val="26"/>
-        </w:rPr>
-      </w:pPr>
+        <w:t xml:space="preserve"> rằng các tham số là một mảng, do đó, trong YAML, mỗi tham số phải được liệt kê với dấu gạch ngang (-) phía trước nó.</w:t>
+      </w:r>
+    </w:p>
+    <w:p>
+      <w:pPr>
+        <w:pStyle w:val="ListParagraph"/>
+        <w:numPr>
+          <w:ilvl w:val="0"/>
+          <w:numId w:val="2"/>
+        </w:numPr>
+        <w:spacing w:line="360" w:lineRule="auto"/>
+        <w:rPr>
+          <w:rFonts w:ascii="Times New Roman" w:hAnsi="Times New Roman" w:cs="Times New Roman"/>
+          <w:sz w:val="26"/>
+          <w:szCs w:val="26"/>
+        </w:rPr>
+      </w:pPr>
+      <w:r>
+        <w:rPr>
+          <w:rFonts w:ascii="Times New Roman" w:hAnsi="Times New Roman" w:cs="Times New Roman"/>
+          <w:b/>
+          <w:sz w:val="26"/>
+          <w:szCs w:val="26"/>
+        </w:rPr>
+        <w:t>Schema:</w:t>
+      </w:r>
+      <w:r>
+        <w:rPr>
+          <w:rFonts w:ascii="Times New Roman" w:hAnsi="Times New Roman" w:cs="Times New Roman"/>
+          <w:sz w:val="26"/>
+          <w:szCs w:val="26"/>
+        </w:rPr>
+        <w:t xml:space="preserve"> </w:t>
+      </w:r>
+      <w:r>
+        <w:rPr>
+          <w:rFonts w:ascii="Times New Roman" w:hAnsi="Times New Roman" w:cs="Times New Roman"/>
+          <w:sz w:val="26"/>
+          <w:szCs w:val="26"/>
+        </w:rPr>
+        <w:t xml:space="preserve">nó trỏ tới phần định nghĩa chúng ta đã định nghĩa bên dưới phần </w:t>
+      </w:r>
+      <w:r>
+        <w:rPr>
+          <w:rFonts w:ascii="Times New Roman" w:hAnsi="Times New Roman" w:cs="Times New Roman"/>
+          <w:b/>
+          <w:sz w:val="26"/>
+          <w:szCs w:val="26"/>
+        </w:rPr>
+        <w:t>definition</w:t>
+      </w:r>
+      <w:r>
+        <w:rPr>
+          <w:rFonts w:ascii="Times New Roman" w:hAnsi="Times New Roman" w:cs="Times New Roman"/>
+          <w:b/>
+          <w:sz w:val="26"/>
+          <w:szCs w:val="26"/>
+        </w:rPr>
+        <w:t>.</w:t>
+      </w:r>
     </w:p>
     <w:sectPr>
       <w:pgSz w:w="12240" w:h="15840"/>
@@ -1203,6 +1709,119 @@
 <file path=word/numbering.xml><?xml version="1.0" encoding="utf-8"?>
 <w:numbering xmlns:wpc="http://schemas.microsoft.com/office/word/2010/wordprocessingCanvas" xmlns:cx="http://schemas.microsoft.com/office/drawing/2014/chartex" xmlns:mc="http://schemas.openxmlformats.org/markup-compatibility/2006" xmlns:o="urn:schemas-microsoft-com:office:office" xmlns:r="http://schemas.openxmlformats.org/officeDocument/2006/relationships" xmlns:m="http://schemas.openxmlformats.org/officeDocument/2006/math" xmlns:v="urn:schemas-microsoft-com:vml" xmlns:wp14="http://schemas.microsoft.com/office/word/2010/wordprocessingDrawing" xmlns:wp="http://schemas.openxmlformats.org/drawingml/2006/wordprocessingDrawing" xmlns:w10="urn:schemas-microsoft-com:office:word" xmlns:w="http://schemas.openxmlformats.org/wordprocessingml/2006/main" xmlns:w14="http://schemas.microsoft.com/office/word/2010/wordml" xmlns:w15="http://schemas.microsoft.com/office/word/2012/wordml" xmlns:w16se="http://schemas.microsoft.com/office/word/2015/wordml/symex" xmlns:wpg="http://schemas.microsoft.com/office/word/2010/wordprocessingGroup" xmlns:wpi="http://schemas.microsoft.com/office/word/2010/wordprocessingInk" xmlns:wne="http://schemas.microsoft.com/office/word/2006/wordml" xmlns:wps="http://schemas.microsoft.com/office/word/2010/wordprocessingShape" mc:Ignorable="w14 w15 w16se wp14">
   <w:abstractNum w:abstractNumId="0" w15:restartNumberingAfterBreak="0">
+    <w:nsid w:val="08106C1A"/>
+    <w:multiLevelType w:val="hybridMultilevel"/>
+    <w:tmpl w:val="C288535C"/>
+    <w:lvl w:ilvl="0" w:tplc="04090001">
+      <w:start w:val="1"/>
+      <w:numFmt w:val="bullet"/>
+      <w:lvlText w:val=""/>
+      <w:lvlJc w:val="left"/>
+      <w:pPr>
+        <w:ind w:left="1440" w:hanging="360"/>
+      </w:pPr>
+      <w:rPr>
+        <w:rFonts w:ascii="Symbol" w:hAnsi="Symbol" w:hint="default"/>
+      </w:rPr>
+    </w:lvl>
+    <w:lvl w:ilvl="1" w:tplc="04090003" w:tentative="1">
+      <w:start w:val="1"/>
+      <w:numFmt w:val="bullet"/>
+      <w:lvlText w:val="o"/>
+      <w:lvlJc w:val="left"/>
+      <w:pPr>
+        <w:ind w:left="2160" w:hanging="360"/>
+      </w:pPr>
+      <w:rPr>
+        <w:rFonts w:ascii="Courier New" w:hAnsi="Courier New" w:cs="Courier New" w:hint="default"/>
+      </w:rPr>
+    </w:lvl>
+    <w:lvl w:ilvl="2" w:tplc="04090005" w:tentative="1">
+      <w:start w:val="1"/>
+      <w:numFmt w:val="bullet"/>
+      <w:lvlText w:val=""/>
+      <w:lvlJc w:val="left"/>
+      <w:pPr>
+        <w:ind w:left="2880" w:hanging="360"/>
+      </w:pPr>
+      <w:rPr>
+        <w:rFonts w:ascii="Wingdings" w:hAnsi="Wingdings" w:hint="default"/>
+      </w:rPr>
+    </w:lvl>
+    <w:lvl w:ilvl="3" w:tplc="04090001" w:tentative="1">
+      <w:start w:val="1"/>
+      <w:numFmt w:val="bullet"/>
+      <w:lvlText w:val=""/>
+      <w:lvlJc w:val="left"/>
+      <w:pPr>
+        <w:ind w:left="3600" w:hanging="360"/>
+      </w:pPr>
+      <w:rPr>
+        <w:rFonts w:ascii="Symbol" w:hAnsi="Symbol" w:hint="default"/>
+      </w:rPr>
+    </w:lvl>
+    <w:lvl w:ilvl="4" w:tplc="04090003" w:tentative="1">
+      <w:start w:val="1"/>
+      <w:numFmt w:val="bullet"/>
+      <w:lvlText w:val="o"/>
+      <w:lvlJc w:val="left"/>
+      <w:pPr>
+        <w:ind w:left="4320" w:hanging="360"/>
+      </w:pPr>
+      <w:rPr>
+        <w:rFonts w:ascii="Courier New" w:hAnsi="Courier New" w:cs="Courier New" w:hint="default"/>
+      </w:rPr>
+    </w:lvl>
+    <w:lvl w:ilvl="5" w:tplc="04090005" w:tentative="1">
+      <w:start w:val="1"/>
+      <w:numFmt w:val="bullet"/>
+      <w:lvlText w:val=""/>
+      <w:lvlJc w:val="left"/>
+      <w:pPr>
+        <w:ind w:left="5040" w:hanging="360"/>
+      </w:pPr>
+      <w:rPr>
+        <w:rFonts w:ascii="Wingdings" w:hAnsi="Wingdings" w:hint="default"/>
+      </w:rPr>
+    </w:lvl>
+    <w:lvl w:ilvl="6" w:tplc="04090001" w:tentative="1">
+      <w:start w:val="1"/>
+      <w:numFmt w:val="bullet"/>
+      <w:lvlText w:val=""/>
+      <w:lvlJc w:val="left"/>
+      <w:pPr>
+        <w:ind w:left="5760" w:hanging="360"/>
+      </w:pPr>
+      <w:rPr>
+        <w:rFonts w:ascii="Symbol" w:hAnsi="Symbol" w:hint="default"/>
+      </w:rPr>
+    </w:lvl>
+    <w:lvl w:ilvl="7" w:tplc="04090003" w:tentative="1">
+      <w:start w:val="1"/>
+      <w:numFmt w:val="bullet"/>
+      <w:lvlText w:val="o"/>
+      <w:lvlJc w:val="left"/>
+      <w:pPr>
+        <w:ind w:left="6480" w:hanging="360"/>
+      </w:pPr>
+      <w:rPr>
+        <w:rFonts w:ascii="Courier New" w:hAnsi="Courier New" w:cs="Courier New" w:hint="default"/>
+      </w:rPr>
+    </w:lvl>
+    <w:lvl w:ilvl="8" w:tplc="04090005" w:tentative="1">
+      <w:start w:val="1"/>
+      <w:numFmt w:val="bullet"/>
+      <w:lvlText w:val=""/>
+      <w:lvlJc w:val="left"/>
+      <w:pPr>
+        <w:ind w:left="7200" w:hanging="360"/>
+      </w:pPr>
+      <w:rPr>
+        <w:rFonts w:ascii="Wingdings" w:hAnsi="Wingdings" w:hint="default"/>
+      </w:rPr>
+    </w:lvl>
+  </w:abstractNum>
+  <w:abstractNum w:abstractNumId="1" w15:restartNumberingAfterBreak="0">
     <w:nsid w:val="0A715227"/>
     <w:multiLevelType w:val="hybridMultilevel"/>
     <w:tmpl w:val="DEA29076"/>
@@ -1314,7 +1933,7 @@
       </w:rPr>
     </w:lvl>
   </w:abstractNum>
-  <w:abstractNum w:abstractNumId="1" w15:restartNumberingAfterBreak="0">
+  <w:abstractNum w:abstractNumId="2" w15:restartNumberingAfterBreak="0">
     <w:nsid w:val="3E492B51"/>
     <w:multiLevelType w:val="hybridMultilevel"/>
     <w:tmpl w:val="190AEE1C"/>
@@ -1400,10 +2019,129 @@
       </w:pPr>
     </w:lvl>
   </w:abstractNum>
+  <w:abstractNum w:abstractNumId="3" w15:restartNumberingAfterBreak="0">
+    <w:nsid w:val="3EFE51B9"/>
+    <w:multiLevelType w:val="hybridMultilevel"/>
+    <w:tmpl w:val="E780D0F0"/>
+    <w:lvl w:ilvl="0" w:tplc="04090001">
+      <w:start w:val="1"/>
+      <w:numFmt w:val="bullet"/>
+      <w:lvlText w:val=""/>
+      <w:lvlJc w:val="left"/>
+      <w:pPr>
+        <w:ind w:left="1440" w:hanging="360"/>
+      </w:pPr>
+      <w:rPr>
+        <w:rFonts w:ascii="Symbol" w:hAnsi="Symbol" w:hint="default"/>
+      </w:rPr>
+    </w:lvl>
+    <w:lvl w:ilvl="1" w:tplc="04090003" w:tentative="1">
+      <w:start w:val="1"/>
+      <w:numFmt w:val="bullet"/>
+      <w:lvlText w:val="o"/>
+      <w:lvlJc w:val="left"/>
+      <w:pPr>
+        <w:ind w:left="2160" w:hanging="360"/>
+      </w:pPr>
+      <w:rPr>
+        <w:rFonts w:ascii="Courier New" w:hAnsi="Courier New" w:cs="Courier New" w:hint="default"/>
+      </w:rPr>
+    </w:lvl>
+    <w:lvl w:ilvl="2" w:tplc="04090005" w:tentative="1">
+      <w:start w:val="1"/>
+      <w:numFmt w:val="bullet"/>
+      <w:lvlText w:val=""/>
+      <w:lvlJc w:val="left"/>
+      <w:pPr>
+        <w:ind w:left="2880" w:hanging="360"/>
+      </w:pPr>
+      <w:rPr>
+        <w:rFonts w:ascii="Wingdings" w:hAnsi="Wingdings" w:hint="default"/>
+      </w:rPr>
+    </w:lvl>
+    <w:lvl w:ilvl="3" w:tplc="04090001" w:tentative="1">
+      <w:start w:val="1"/>
+      <w:numFmt w:val="bullet"/>
+      <w:lvlText w:val=""/>
+      <w:lvlJc w:val="left"/>
+      <w:pPr>
+        <w:ind w:left="3600" w:hanging="360"/>
+      </w:pPr>
+      <w:rPr>
+        <w:rFonts w:ascii="Symbol" w:hAnsi="Symbol" w:hint="default"/>
+      </w:rPr>
+    </w:lvl>
+    <w:lvl w:ilvl="4" w:tplc="04090003" w:tentative="1">
+      <w:start w:val="1"/>
+      <w:numFmt w:val="bullet"/>
+      <w:lvlText w:val="o"/>
+      <w:lvlJc w:val="left"/>
+      <w:pPr>
+        <w:ind w:left="4320" w:hanging="360"/>
+      </w:pPr>
+      <w:rPr>
+        <w:rFonts w:ascii="Courier New" w:hAnsi="Courier New" w:cs="Courier New" w:hint="default"/>
+      </w:rPr>
+    </w:lvl>
+    <w:lvl w:ilvl="5" w:tplc="04090005" w:tentative="1">
+      <w:start w:val="1"/>
+      <w:numFmt w:val="bullet"/>
+      <w:lvlText w:val=""/>
+      <w:lvlJc w:val="left"/>
+      <w:pPr>
+        <w:ind w:left="5040" w:hanging="360"/>
+      </w:pPr>
+      <w:rPr>
+        <w:rFonts w:ascii="Wingdings" w:hAnsi="Wingdings" w:hint="default"/>
+      </w:rPr>
+    </w:lvl>
+    <w:lvl w:ilvl="6" w:tplc="04090001" w:tentative="1">
+      <w:start w:val="1"/>
+      <w:numFmt w:val="bullet"/>
+      <w:lvlText w:val=""/>
+      <w:lvlJc w:val="left"/>
+      <w:pPr>
+        <w:ind w:left="5760" w:hanging="360"/>
+      </w:pPr>
+      <w:rPr>
+        <w:rFonts w:ascii="Symbol" w:hAnsi="Symbol" w:hint="default"/>
+      </w:rPr>
+    </w:lvl>
+    <w:lvl w:ilvl="7" w:tplc="04090003" w:tentative="1">
+      <w:start w:val="1"/>
+      <w:numFmt w:val="bullet"/>
+      <w:lvlText w:val="o"/>
+      <w:lvlJc w:val="left"/>
+      <w:pPr>
+        <w:ind w:left="6480" w:hanging="360"/>
+      </w:pPr>
+      <w:rPr>
+        <w:rFonts w:ascii="Courier New" w:hAnsi="Courier New" w:cs="Courier New" w:hint="default"/>
+      </w:rPr>
+    </w:lvl>
+    <w:lvl w:ilvl="8" w:tplc="04090005" w:tentative="1">
+      <w:start w:val="1"/>
+      <w:numFmt w:val="bullet"/>
+      <w:lvlText w:val=""/>
+      <w:lvlJc w:val="left"/>
+      <w:pPr>
+        <w:ind w:left="7200" w:hanging="360"/>
+      </w:pPr>
+      <w:rPr>
+        <w:rFonts w:ascii="Wingdings" w:hAnsi="Wingdings" w:hint="default"/>
+      </w:rPr>
+    </w:lvl>
+  </w:abstractNum>
   <w:num w:numId="1">
+    <w:abstractNumId w:val="2"/>
+  </w:num>
+  <w:num w:numId="2">
     <w:abstractNumId w:val="1"/>
   </w:num>
-  <w:num w:numId="2">
+  <w:num w:numId="3">
+    <w:abstractNumId w:val="3"/>
+  </w:num>
+  <w:num w:numId="4">
     <w:abstractNumId w:val="0"/>
   </w:num>
 </w:numbering>

--- a/documents/swagger.docx
+++ b/documents/swagger.docx
@@ -503,40 +503,60 @@
         <w:spacing w:line="360" w:lineRule="auto"/>
         <w:rPr>
           <w:rFonts w:ascii="Times New Roman" w:hAnsi="Times New Roman" w:cs="Times New Roman"/>
-          <w:sz w:val="26"/>
-          <w:szCs w:val="26"/>
-        </w:rPr>
-      </w:pPr>
-      <w:r>
-        <w:rPr>
-          <w:rFonts w:ascii="Times New Roman" w:hAnsi="Times New Roman" w:cs="Times New Roman"/>
-          <w:sz w:val="26"/>
-          <w:szCs w:val="26"/>
-        </w:rPr>
-        <w:t>Bây giờ, để chạy dự án myapp, hãy bắt đầu bằng dòng lệnh bên dưới:</w:t>
-      </w:r>
-    </w:p>
-    <w:p>
-      <w:pPr>
-        <w:spacing w:line="360" w:lineRule="auto"/>
-        <w:ind w:left="720" w:firstLine="720"/>
-        <w:rPr>
-          <w:rFonts w:ascii="Times New Roman" w:hAnsi="Times New Roman" w:cs="Times New Roman"/>
-          <w:b/>
-          <w:i/>
-          <w:sz w:val="26"/>
-          <w:szCs w:val="26"/>
-        </w:rPr>
-      </w:pPr>
-      <w:r>
-        <w:rPr>
-          <w:rFonts w:ascii="Times New Roman" w:hAnsi="Times New Roman" w:cs="Times New Roman"/>
-          <w:b/>
-          <w:i/>
-          <w:sz w:val="24"/>
-          <w:szCs w:val="26"/>
-        </w:rPr>
-        <w:t>swagger project start</w:t>
+          <w:b/>
+          <w:sz w:val="26"/>
+          <w:szCs w:val="26"/>
+        </w:rPr>
+      </w:pPr>
+      <w:r>
+        <w:rPr>
+          <w:rFonts w:ascii="Times New Roman" w:hAnsi="Times New Roman" w:cs="Times New Roman"/>
+          <w:sz w:val="26"/>
+          <w:szCs w:val="26"/>
+        </w:rPr>
+        <w:t xml:space="preserve">Mở hộp thoại command line, chỉ đường dẫn tới thư mục </w:t>
+      </w:r>
+      <w:r>
+        <w:rPr>
+          <w:rFonts w:ascii="Times New Roman" w:hAnsi="Times New Roman" w:cs="Times New Roman"/>
+          <w:b/>
+          <w:sz w:val="26"/>
+          <w:szCs w:val="26"/>
+        </w:rPr>
+        <w:t xml:space="preserve">myapp </w:t>
+      </w:r>
+      <w:r>
+        <w:rPr>
+          <w:rFonts w:ascii="Times New Roman" w:hAnsi="Times New Roman" w:cs="Times New Roman"/>
+          <w:sz w:val="26"/>
+          <w:szCs w:val="26"/>
+        </w:rPr>
+        <w:t xml:space="preserve">được tạo bước trên. Ví dụ như mình lưu project </w:t>
+      </w:r>
+      <w:r>
+        <w:rPr>
+          <w:rFonts w:ascii="Times New Roman" w:hAnsi="Times New Roman" w:cs="Times New Roman"/>
+          <w:sz w:val="26"/>
+          <w:szCs w:val="26"/>
+        </w:rPr>
+        <w:t xml:space="preserve">theo đường dẫn: </w:t>
+      </w:r>
+      <w:r>
+        <w:rPr>
+          <w:rFonts w:ascii="Times New Roman" w:hAnsi="Times New Roman" w:cs="Times New Roman"/>
+          <w:sz w:val="26"/>
+          <w:szCs w:val="26"/>
+        </w:rPr>
+        <w:t xml:space="preserve"> </w:t>
+      </w:r>
+      <w:r>
+        <w:rPr>
+          <w:rFonts w:ascii="Times New Roman" w:hAnsi="Times New Roman" w:cs="Times New Roman"/>
+          <w:b/>
+          <w:sz w:val="26"/>
+          <w:szCs w:val="26"/>
+        </w:rPr>
+        <w:t>E:\NodeJS\myapp</w:t>
       </w:r>
     </w:p>
     <w:p>
@@ -549,37 +569,82 @@
         <w:spacing w:line="360" w:lineRule="auto"/>
         <w:rPr>
           <w:rFonts w:ascii="Times New Roman" w:hAnsi="Times New Roman" w:cs="Times New Roman"/>
-          <w:sz w:val="26"/>
-          <w:szCs w:val="26"/>
-        </w:rPr>
-      </w:pPr>
-      <w:r>
-        <w:rPr>
-          <w:rFonts w:ascii="Times New Roman" w:hAnsi="Times New Roman" w:cs="Times New Roman"/>
-          <w:sz w:val="26"/>
-          <w:szCs w:val="26"/>
-        </w:rPr>
-        <w:t>Với swagger, nếu chúng ta thay đổi bất kì một file nào trong hệ thống thì nó sẽ tự động khởi động lại máy chủ mà không cần dùng lệnh start.</w:t>
-      </w:r>
-    </w:p>
-    <w:p>
-      <w:pPr>
-        <w:spacing w:line="360" w:lineRule="auto"/>
-        <w:rPr>
-          <w:rFonts w:ascii="Times New Roman" w:hAnsi="Times New Roman" w:cs="Times New Roman"/>
-          <w:b/>
-          <w:sz w:val="26"/>
-          <w:szCs w:val="26"/>
-        </w:rPr>
-      </w:pPr>
-      <w:r>
-        <w:rPr>
-          <w:rFonts w:ascii="Times New Roman" w:hAnsi="Times New Roman" w:cs="Times New Roman"/>
-          <w:b/>
-          <w:sz w:val="26"/>
-          <w:szCs w:val="26"/>
-        </w:rPr>
-        <w:t>Step 4:</w:t>
+          <w:b/>
+          <w:sz w:val="26"/>
+          <w:szCs w:val="26"/>
+        </w:rPr>
+      </w:pPr>
+      <w:r>
+        <w:rPr>
+          <w:rFonts w:ascii="Times New Roman" w:hAnsi="Times New Roman" w:cs="Times New Roman"/>
+          <w:sz w:val="26"/>
+          <w:szCs w:val="26"/>
+        </w:rPr>
+        <w:t>Bây giờ, để chạy dự án myapp, hãy</w:t>
+      </w:r>
+      <w:r>
+        <w:rPr>
+          <w:rFonts w:ascii="Times New Roman" w:hAnsi="Times New Roman" w:cs="Times New Roman"/>
+          <w:sz w:val="26"/>
+          <w:szCs w:val="26"/>
+        </w:rPr>
+        <w:t xml:space="preserve"> mở command line hoặc terminal bên trong project </w:t>
+      </w:r>
+      <w:r>
+        <w:rPr>
+          <w:rFonts w:ascii="Times New Roman" w:hAnsi="Times New Roman" w:cs="Times New Roman"/>
+          <w:b/>
+          <w:sz w:val="26"/>
+          <w:szCs w:val="26"/>
+        </w:rPr>
+        <w:t xml:space="preserve">myapp, </w:t>
+      </w:r>
+      <w:r>
+        <w:rPr>
+          <w:rFonts w:ascii="Times New Roman" w:hAnsi="Times New Roman" w:cs="Times New Roman"/>
+          <w:sz w:val="26"/>
+          <w:szCs w:val="26"/>
+        </w:rPr>
+        <w:t xml:space="preserve"> chạy</w:t>
+      </w:r>
+      <w:r>
+        <w:rPr>
+          <w:rFonts w:ascii="Times New Roman" w:hAnsi="Times New Roman" w:cs="Times New Roman"/>
+          <w:sz w:val="26"/>
+          <w:szCs w:val="26"/>
+        </w:rPr>
+        <w:t xml:space="preserve"> dòng lệnh bên dướ</w:t>
+      </w:r>
+      <w:r>
+        <w:rPr>
+          <w:rFonts w:ascii="Times New Roman" w:hAnsi="Times New Roman" w:cs="Times New Roman"/>
+          <w:sz w:val="26"/>
+          <w:szCs w:val="26"/>
+        </w:rPr>
+        <w:t>i:</w:t>
+      </w:r>
+    </w:p>
+    <w:p>
+      <w:pPr>
+        <w:spacing w:line="360" w:lineRule="auto"/>
+        <w:ind w:left="720" w:firstLine="720"/>
+        <w:rPr>
+          <w:rFonts w:ascii="Times New Roman" w:hAnsi="Times New Roman" w:cs="Times New Roman"/>
+          <w:b/>
+          <w:i/>
+          <w:sz w:val="26"/>
+          <w:szCs w:val="26"/>
+        </w:rPr>
+      </w:pPr>
+      <w:r>
+        <w:rPr>
+          <w:rFonts w:ascii="Times New Roman" w:hAnsi="Times New Roman" w:cs="Times New Roman"/>
+          <w:b/>
+          <w:i/>
+          <w:sz w:val="24"/>
+          <w:szCs w:val="26"/>
+        </w:rPr>
+        <w:t>swagger project start</w:t>
       </w:r>
     </w:p>
     <w:p>
@@ -602,8 +667,79 @@
           <w:sz w:val="26"/>
           <w:szCs w:val="26"/>
         </w:rPr>
-        <w:t>Sau khi khởi động thì mở một cửa sổ command line với dòng lệnh sau:</w:t>
-      </w:r>
+        <w:lastRenderedPageBreak/>
+        <w:t>Với swagger, nếu chúng ta thay đổi bất kì một file nào trong hệ thống thì nó sẽ tự động khởi động lại máy chủ mà không cần dùng lệnh start.</w:t>
+      </w:r>
+    </w:p>
+    <w:p>
+      <w:pPr>
+        <w:spacing w:line="360" w:lineRule="auto"/>
+        <w:rPr>
+          <w:rFonts w:ascii="Times New Roman" w:hAnsi="Times New Roman" w:cs="Times New Roman"/>
+          <w:b/>
+          <w:sz w:val="26"/>
+          <w:szCs w:val="26"/>
+        </w:rPr>
+      </w:pPr>
+      <w:r>
+        <w:rPr>
+          <w:rFonts w:ascii="Times New Roman" w:hAnsi="Times New Roman" w:cs="Times New Roman"/>
+          <w:b/>
+          <w:sz w:val="26"/>
+          <w:szCs w:val="26"/>
+        </w:rPr>
+        <w:t>Step 4:</w:t>
+      </w:r>
+    </w:p>
+    <w:p>
+      <w:pPr>
+        <w:pStyle w:val="ListParagraph"/>
+        <w:numPr>
+          <w:ilvl w:val="0"/>
+          <w:numId w:val="2"/>
+        </w:numPr>
+        <w:spacing w:line="360" w:lineRule="auto"/>
+        <w:rPr>
+          <w:rFonts w:ascii="Times New Roman" w:hAnsi="Times New Roman" w:cs="Times New Roman"/>
+          <w:sz w:val="26"/>
+          <w:szCs w:val="26"/>
+        </w:rPr>
+      </w:pPr>
+      <w:r>
+        <w:rPr>
+          <w:rFonts w:ascii="Times New Roman" w:hAnsi="Times New Roman" w:cs="Times New Roman"/>
+          <w:sz w:val="26"/>
+          <w:szCs w:val="26"/>
+        </w:rPr>
+        <w:t xml:space="preserve">Sau khi khởi động thì mở một cửa sổ command line </w:t>
+      </w:r>
+      <w:r>
+        <w:rPr>
+          <w:rFonts w:ascii="Times New Roman" w:hAnsi="Times New Roman" w:cs="Times New Roman"/>
+          <w:sz w:val="26"/>
+          <w:szCs w:val="26"/>
+        </w:rPr>
+        <w:t xml:space="preserve">thứ hai trong project </w:t>
+      </w:r>
+      <w:r>
+        <w:rPr>
+          <w:rFonts w:ascii="Times New Roman" w:hAnsi="Times New Roman" w:cs="Times New Roman"/>
+          <w:b/>
+          <w:sz w:val="26"/>
+          <w:szCs w:val="26"/>
+        </w:rPr>
+        <w:t xml:space="preserve">myapp </w:t>
+      </w:r>
+      <w:r>
+        <w:rPr>
+          <w:rFonts w:ascii="Times New Roman" w:hAnsi="Times New Roman" w:cs="Times New Roman"/>
+          <w:sz w:val="26"/>
+          <w:szCs w:val="26"/>
+        </w:rPr>
+        <w:t>với dòng lệnh sau:</w:t>
+      </w:r>
+      <w:bookmarkStart w:id="0" w:name="_GoBack"/>
+      <w:bookmarkEnd w:id="0"/>
     </w:p>
     <w:p>
       <w:pPr>
@@ -625,7 +761,6 @@
           <w:sz w:val="24"/>
           <w:szCs w:val="26"/>
         </w:rPr>
-        <w:lastRenderedPageBreak/>
         <w:t>swagger project edit</w:t>
       </w:r>
     </w:p>
@@ -1458,7 +1593,6 @@
         </w:rPr>
         <w:t xml:space="preserve"> (</w:t>
       </w:r>
-      <w:bookmarkStart w:id="0" w:name="_GoBack"/>
       <w:r>
         <w:rPr>
           <w:rFonts w:ascii="Times New Roman" w:hAnsi="Times New Roman" w:cs="Times New Roman"/>
@@ -1468,7 +1602,6 @@
         </w:rPr>
         <w:t>type</w:t>
       </w:r>
-      <w:bookmarkEnd w:id="0"/>
       <w:r>
         <w:rPr>
           <w:rFonts w:ascii="Times New Roman" w:hAnsi="Times New Roman" w:cs="Times New Roman"/>

--- a/documents/swagger.docx
+++ b/documents/swagger.docx
@@ -4,6 +4,35 @@
   <w:body>
     <w:p>
       <w:pPr>
+        <w:rPr>
+          <w:rFonts w:ascii="Times New Roman" w:hAnsi="Times New Roman" w:cs="Times New Roman"/>
+          <w:b/>
+          <w:sz w:val="32"/>
+          <w:szCs w:val="26"/>
+        </w:rPr>
+      </w:pPr>
+      <w:r>
+        <w:rPr>
+          <w:rFonts w:ascii="Times New Roman" w:hAnsi="Times New Roman" w:cs="Times New Roman"/>
+          <w:b/>
+          <w:sz w:val="32"/>
+          <w:szCs w:val="26"/>
+        </w:rPr>
+        <w:br w:type="page"/>
+      </w:r>
+      <w:r>
+        <w:rPr>
+          <w:rFonts w:ascii="Times New Roman" w:hAnsi="Times New Roman" w:cs="Times New Roman"/>
+          <w:b/>
+          <w:sz w:val="32"/>
+          <w:szCs w:val="26"/>
+        </w:rPr>
+        <w:lastRenderedPageBreak/>
+        <w:t>LỜI GIỚI</w:t>
+      </w:r>
+    </w:p>
+    <w:p>
+      <w:pPr>
         <w:spacing w:line="360" w:lineRule="auto"/>
         <w:jc w:val="center"/>
         <w:rPr>
@@ -177,6 +206,8 @@
         </w:rPr>
         <w:t>Sau khi đã cài thành công swagger vào máy, ta bắt đầu tạo project cho dự án với dòng lệnh sau:</w:t>
       </w:r>
+      <w:bookmarkStart w:id="0" w:name="_GoBack"/>
+      <w:bookmarkEnd w:id="0"/>
     </w:p>
     <w:p>
       <w:pPr>
@@ -738,8 +769,6 @@
         </w:rPr>
         <w:t>với dòng lệnh sau:</w:t>
       </w:r>
-      <w:bookmarkStart w:id="0" w:name="_GoBack"/>
-      <w:bookmarkEnd w:id="0"/>
     </w:p>
     <w:p>
       <w:pPr>
@@ -1781,6 +1810,7 @@
         <w:spacing w:line="360" w:lineRule="auto"/>
         <w:rPr>
           <w:rFonts w:ascii="Times New Roman" w:hAnsi="Times New Roman" w:cs="Times New Roman"/>
+          <w:b/>
           <w:sz w:val="26"/>
           <w:szCs w:val="26"/>
         </w:rPr>
@@ -1828,6 +1858,36 @@
         </w:rPr>
         <w:t>.</w:t>
       </w:r>
+    </w:p>
+    <w:p>
+      <w:pPr>
+        <w:rPr>
+          <w:rFonts w:ascii="Times New Roman" w:hAnsi="Times New Roman" w:cs="Times New Roman"/>
+          <w:b/>
+          <w:sz w:val="26"/>
+          <w:szCs w:val="26"/>
+        </w:rPr>
+      </w:pPr>
+      <w:r>
+        <w:rPr>
+          <w:rFonts w:ascii="Times New Roman" w:hAnsi="Times New Roman" w:cs="Times New Roman"/>
+          <w:b/>
+          <w:sz w:val="26"/>
+          <w:szCs w:val="26"/>
+        </w:rPr>
+        <w:br w:type="page"/>
+      </w:r>
+    </w:p>
+    <w:p>
+      <w:pPr>
+        <w:pStyle w:val="ListParagraph"/>
+        <w:spacing w:line="360" w:lineRule="auto"/>
+        <w:rPr>
+          <w:rFonts w:ascii="Times New Roman" w:hAnsi="Times New Roman" w:cs="Times New Roman"/>
+          <w:sz w:val="26"/>
+          <w:szCs w:val="26"/>
+        </w:rPr>
+      </w:pPr>
     </w:p>
     <w:sectPr>
       <w:pgSz w:w="12240" w:h="15840"/>
